--- a/assets/archivos/ITC-VI-PO-002-07.docx
+++ b/assets/archivos/ITC-VI-PO-002-07.docx
@@ -1,6 +1,6 @@
 
 <file path=word/document.xml><?xml version="1.0" encoding="utf-8"?>
-<w:document xmlns:wpc="http://schemas.microsoft.com/office/word/2010/wordprocessingCanvas" xmlns:cx="http://schemas.microsoft.com/office/drawing/2014/chartex" xmlns:mc="http://schemas.openxmlformats.org/markup-compatibility/2006" xmlns:o="urn:schemas-microsoft-com:office:office" xmlns:r="http://schemas.openxmlformats.org/officeDocument/2006/relationships" xmlns:m="http://schemas.openxmlformats.org/officeDocument/2006/math" xmlns:v="urn:schemas-microsoft-com:vml" xmlns:wp14="http://schemas.microsoft.com/office/word/2010/wordprocessingDrawing" xmlns:wp="http://schemas.openxmlformats.org/drawingml/2006/wordprocessingDrawing" xmlns:w10="urn:schemas-microsoft-com:office:word" xmlns:w="http://schemas.openxmlformats.org/wordprocessingml/2006/main" xmlns:w14="http://schemas.microsoft.com/office/word/2010/wordml" xmlns:w15="http://schemas.microsoft.com/office/word/2012/wordml" xmlns:w16se="http://schemas.microsoft.com/office/word/2015/wordml/symex" xmlns:wpg="http://schemas.microsoft.com/office/word/2010/wordprocessingGroup" xmlns:wpi="http://schemas.microsoft.com/office/word/2010/wordprocessingInk" xmlns:wne="http://schemas.microsoft.com/office/word/2006/wordml" xmlns:wps="http://schemas.microsoft.com/office/word/2010/wordprocessingShape" mc:Ignorable="w14 w15 w16se wp14">
+<w:document xmlns:wpc="http://schemas.microsoft.com/office/word/2010/wordprocessingCanvas" xmlns:cx="http://schemas.microsoft.com/office/drawing/2014/chartex" xmlns:cx1="http://schemas.microsoft.com/office/drawing/2015/9/8/chartex" xmlns:mc="http://schemas.openxmlformats.org/markup-compatibility/2006" xmlns:o="urn:schemas-microsoft-com:office:office" xmlns:r="http://schemas.openxmlformats.org/officeDocument/2006/relationships" xmlns:m="http://schemas.openxmlformats.org/officeDocument/2006/math" xmlns:v="urn:schemas-microsoft-com:vml" xmlns:wp14="http://schemas.microsoft.com/office/word/2010/wordprocessingDrawing" xmlns:wp="http://schemas.openxmlformats.org/drawingml/2006/wordprocessingDrawing" xmlns:w10="urn:schemas-microsoft-com:office:word" xmlns:w="http://schemas.openxmlformats.org/wordprocessingml/2006/main" xmlns:w14="http://schemas.microsoft.com/office/word/2010/wordml" xmlns:w15="http://schemas.microsoft.com/office/word/2012/wordml" xmlns:w16se="http://schemas.microsoft.com/office/word/2015/wordml/symex" xmlns:wpg="http://schemas.microsoft.com/office/word/2010/wordprocessingGroup" xmlns:wpi="http://schemas.microsoft.com/office/word/2010/wordprocessingInk" xmlns:wne="http://schemas.microsoft.com/office/word/2006/wordml" xmlns:wps="http://schemas.microsoft.com/office/word/2010/wordprocessingShape" mc:Ignorable="w14 w15 w16se wp14">
   <w:body>
     <w:p>
       <w:pPr>
@@ -10,8 +10,6 @@
           <w:lang w:val="es-MX"/>
         </w:rPr>
       </w:pPr>
-      <w:bookmarkStart w:id="0" w:name="_GoBack"/>
-      <w:bookmarkEnd w:id="0"/>
     </w:p>
     <w:p>
       <w:pPr>
@@ -96,6 +94,7 @@
       <w:pPr>
         <w:rPr>
           <w:rFonts w:ascii="Arial" w:hAnsi="Arial" w:cs="Arial"/>
+          <w:u w:val="single"/>
           <w:lang w:val="es-ES"/>
         </w:rPr>
       </w:pPr>
@@ -104,14 +103,33 @@
           <w:rFonts w:ascii="Arial" w:hAnsi="Arial" w:cs="Arial"/>
           <w:lang w:val="es-ES"/>
         </w:rPr>
-        <w:t>Nombre: (1</w:t>
-      </w:r>
-      <w:r>
-        <w:rPr>
-          <w:rFonts w:ascii="Arial" w:hAnsi="Arial" w:cs="Arial"/>
-          <w:lang w:val="es-ES"/>
-        </w:rPr>
-        <w:t>) ___________________________________________________________________________</w:t>
+        <w:t xml:space="preserve">Nombre: </w:t>
+      </w:r>
+      <w:r>
+        <w:rPr>
+          <w:rFonts w:ascii="Arial" w:hAnsi="Arial" w:cs="Arial"/>
+          <w:u w:val="single"/>
+          <w:lang w:val="es-ES"/>
+        </w:rPr>
+        <w:t>{</w:t>
+      </w:r>
+      <w:proofErr w:type="gramStart"/>
+      <w:r>
+        <w:rPr>
+          <w:rFonts w:ascii="Arial" w:hAnsi="Arial" w:cs="Arial"/>
+          <w:u w:val="single"/>
+          <w:lang w:val="es-ES"/>
+        </w:rPr>
+        <w:t>alumno.apellido</w:t>
+      </w:r>
+      <w:proofErr w:type="gramEnd"/>
+      <w:r>
+        <w:rPr>
+          <w:rFonts w:ascii="Arial" w:hAnsi="Arial" w:cs="Arial"/>
+          <w:u w:val="single"/>
+          <w:lang w:val="es-ES"/>
+        </w:rPr>
+        <w:t>_paterno}{alumno.apellido_materno}{alumno.nombre}</w:t>
       </w:r>
     </w:p>
     <w:p>
@@ -195,28 +213,90 @@
           <w:rFonts w:ascii="Arial" w:hAnsi="Arial" w:cs="Arial"/>
           <w:lang w:val="es-ES"/>
         </w:rPr>
-        <w:t>Carrera: (2</w:t>
-      </w:r>
-      <w:r>
-        <w:rPr>
-          <w:rFonts w:ascii="Arial" w:hAnsi="Arial" w:cs="Arial"/>
-          <w:lang w:val="es-ES"/>
-        </w:rPr>
-        <w:t>) ___________________________</w:t>
-      </w:r>
-      <w:r>
-        <w:rPr>
-          <w:rFonts w:ascii="Arial" w:hAnsi="Arial" w:cs="Arial"/>
-          <w:lang w:val="es-ES"/>
-        </w:rPr>
-        <w:t>_______________ No de Control (3</w:t>
-      </w:r>
-      <w:r>
-        <w:rPr>
-          <w:rFonts w:ascii="Arial" w:hAnsi="Arial" w:cs="Arial"/>
-          <w:lang w:val="es-ES"/>
-        </w:rPr>
-        <w:t>) __________________</w:t>
+        <w:t xml:space="preserve">Carrera: </w:t>
+      </w:r>
+      <w:r>
+        <w:rPr>
+          <w:rFonts w:ascii="Arial" w:hAnsi="Arial" w:cs="Arial"/>
+          <w:u w:val="single"/>
+          <w:lang w:val="es-ES"/>
+        </w:rPr>
+        <w:t>{</w:t>
+      </w:r>
+      <w:proofErr w:type="spellStart"/>
+      <w:proofErr w:type="gramStart"/>
+      <w:r>
+        <w:rPr>
+          <w:rFonts w:ascii="Arial" w:hAnsi="Arial" w:cs="Arial"/>
+          <w:u w:val="single"/>
+          <w:lang w:val="es-ES"/>
+        </w:rPr>
+        <w:t>alumno.carrera</w:t>
+      </w:r>
+      <w:proofErr w:type="gramEnd"/>
+      <w:r>
+        <w:rPr>
+          <w:rFonts w:ascii="Arial" w:hAnsi="Arial" w:cs="Arial"/>
+          <w:u w:val="single"/>
+          <w:lang w:val="es-ES"/>
+        </w:rPr>
+        <w:t>.nombre</w:t>
+      </w:r>
+      <w:proofErr w:type="spellEnd"/>
+      <w:r>
+        <w:rPr>
+          <w:rFonts w:ascii="Arial" w:hAnsi="Arial" w:cs="Arial"/>
+          <w:u w:val="single"/>
+          <w:lang w:val="es-ES"/>
+        </w:rPr>
+        <w:t>}</w:t>
+      </w:r>
+      <w:r>
+        <w:rPr>
+          <w:rFonts w:ascii="Arial" w:hAnsi="Arial" w:cs="Arial"/>
+          <w:lang w:val="es-ES"/>
+        </w:rPr>
+        <w:t xml:space="preserve"> </w:t>
+      </w:r>
+      <w:r>
+        <w:rPr>
+          <w:rFonts w:ascii="Arial" w:hAnsi="Arial" w:cs="Arial"/>
+          <w:lang w:val="es-ES"/>
+        </w:rPr>
+        <w:t>No de Control</w:t>
+      </w:r>
+      <w:r>
+        <w:rPr>
+          <w:rFonts w:ascii="Arial" w:hAnsi="Arial" w:cs="Arial"/>
+          <w:lang w:val="es-ES"/>
+        </w:rPr>
+        <w:t xml:space="preserve"> </w:t>
+      </w:r>
+      <w:r>
+        <w:rPr>
+          <w:rFonts w:ascii="Arial" w:hAnsi="Arial" w:cs="Arial"/>
+          <w:u w:val="single"/>
+          <w:lang w:val="es-ES"/>
+        </w:rPr>
+        <w:t>{</w:t>
+      </w:r>
+      <w:proofErr w:type="spellStart"/>
+      <w:r>
+        <w:rPr>
+          <w:rFonts w:ascii="Arial" w:hAnsi="Arial" w:cs="Arial"/>
+          <w:u w:val="single"/>
+          <w:lang w:val="es-ES"/>
+        </w:rPr>
+        <w:t>alumno.numero_control</w:t>
+      </w:r>
+      <w:proofErr w:type="spellEnd"/>
+      <w:r>
+        <w:rPr>
+          <w:rFonts w:ascii="Arial" w:hAnsi="Arial" w:cs="Arial"/>
+          <w:u w:val="single"/>
+          <w:lang w:val="es-ES"/>
+        </w:rPr>
+        <w:t>}</w:t>
       </w:r>
     </w:p>
     <w:p>
@@ -271,21 +351,37 @@
           <w:rFonts w:ascii="Arial" w:hAnsi="Arial" w:cs="Arial"/>
           <w:lang w:val="es-ES"/>
         </w:rPr>
-        <w:t>día: (4</w:t>
-      </w:r>
-      <w:r>
-        <w:rPr>
-          <w:rFonts w:ascii="Arial" w:hAnsi="Arial" w:cs="Arial"/>
-          <w:lang w:val="es-ES"/>
-        </w:rPr>
-        <w:t>) ____mes</w:t>
-      </w:r>
-      <w:r>
-        <w:rPr>
-          <w:rFonts w:ascii="Arial" w:hAnsi="Arial" w:cs="Arial"/>
-          <w:lang w:val="es-ES"/>
-        </w:rPr>
-        <w:t xml:space="preserve">___________ año ______;    al </w:t>
+        <w:t xml:space="preserve">día: </w:t>
+      </w:r>
+      <w:r>
+        <w:rPr>
+          <w:rFonts w:ascii="Arial" w:hAnsi="Arial" w:cs="Arial"/>
+          <w:lang w:val="es-ES"/>
+        </w:rPr>
+        <w:t>____mes</w:t>
+      </w:r>
+      <w:r>
+        <w:rPr>
+          <w:rFonts w:ascii="Arial" w:hAnsi="Arial" w:cs="Arial"/>
+          <w:lang w:val="es-ES"/>
+        </w:rPr>
+        <w:t>___________ año _____</w:t>
+      </w:r>
+      <w:proofErr w:type="gramStart"/>
+      <w:r>
+        <w:rPr>
+          <w:rFonts w:ascii="Arial" w:hAnsi="Arial" w:cs="Arial"/>
+          <w:lang w:val="es-ES"/>
+        </w:rPr>
+        <w:t xml:space="preserve">_;   </w:t>
+      </w:r>
+      <w:proofErr w:type="gramEnd"/>
+      <w:r>
+        <w:rPr>
+          <w:rFonts w:ascii="Arial" w:hAnsi="Arial" w:cs="Arial"/>
+          <w:lang w:val="es-ES"/>
+        </w:rPr>
+        <w:t xml:space="preserve"> al </w:t>
       </w:r>
       <w:r>
         <w:rPr>
@@ -323,21 +419,43 @@
           <w:rFonts w:ascii="Arial" w:hAnsi="Arial" w:cs="Arial"/>
           <w:lang w:val="es-ES"/>
         </w:rPr>
-        <w:t>Dependencia:(5</w:t>
-      </w:r>
-      <w:r>
-        <w:rPr>
-          <w:rFonts w:ascii="Arial" w:hAnsi="Arial" w:cs="Arial"/>
-          <w:lang w:val="es-ES"/>
-        </w:rPr>
-        <w:t>)</w:t>
-      </w:r>
-      <w:r>
-        <w:rPr>
-          <w:rFonts w:ascii="Arial" w:hAnsi="Arial" w:cs="Arial"/>
-          <w:lang w:val="es-ES"/>
-        </w:rPr>
-        <w:t xml:space="preserve"> ________________________________________________________________________</w:t>
+        <w:t xml:space="preserve">Dependencia: </w:t>
+      </w:r>
+      <w:r>
+        <w:rPr>
+          <w:rFonts w:ascii="Arial" w:hAnsi="Arial" w:cs="Arial"/>
+          <w:u w:val="single"/>
+          <w:lang w:val="es-ES"/>
+        </w:rPr>
+        <w:t>{</w:t>
+      </w:r>
+      <w:proofErr w:type="spellStart"/>
+      <w:proofErr w:type="gramStart"/>
+      <w:r>
+        <w:rPr>
+          <w:rFonts w:ascii="Arial" w:hAnsi="Arial" w:cs="Arial"/>
+          <w:u w:val="single"/>
+          <w:lang w:val="es-ES"/>
+        </w:rPr>
+        <w:t>proyecto.dependencia</w:t>
+      </w:r>
+      <w:proofErr w:type="gramEnd"/>
+      <w:r>
+        <w:rPr>
+          <w:rFonts w:ascii="Arial" w:hAnsi="Arial" w:cs="Arial"/>
+          <w:u w:val="single"/>
+          <w:lang w:val="es-ES"/>
+        </w:rPr>
+        <w:t>.nombre</w:t>
+      </w:r>
+      <w:proofErr w:type="spellEnd"/>
+      <w:r>
+        <w:rPr>
+          <w:rFonts w:ascii="Arial" w:hAnsi="Arial" w:cs="Arial"/>
+          <w:u w:val="single"/>
+          <w:lang w:val="es-ES"/>
+        </w:rPr>
+        <w:t>}</w:t>
       </w:r>
     </w:p>
     <w:p>
@@ -360,21 +478,25 @@
           <w:rFonts w:ascii="Arial" w:hAnsi="Arial" w:cs="Arial"/>
           <w:lang w:val="es-ES"/>
         </w:rPr>
-        <w:t>Programa:(6</w:t>
-      </w:r>
-      <w:r>
-        <w:rPr>
-          <w:rFonts w:ascii="Arial" w:hAnsi="Arial" w:cs="Arial"/>
-          <w:lang w:val="es-ES"/>
-        </w:rPr>
-        <w:t>) _</w:t>
-      </w:r>
-      <w:r>
-        <w:rPr>
-          <w:rFonts w:ascii="Arial" w:hAnsi="Arial" w:cs="Arial"/>
-          <w:lang w:val="es-ES"/>
-        </w:rPr>
-        <w:t>________________________________________________________________________</w:t>
+        <w:t>Programa: {</w:t>
+      </w:r>
+      <w:proofErr w:type="spellStart"/>
+      <w:proofErr w:type="gramStart"/>
+      <w:r>
+        <w:rPr>
+          <w:rFonts w:ascii="Arial" w:hAnsi="Arial" w:cs="Arial"/>
+          <w:lang w:val="es-ES"/>
+        </w:rPr>
+        <w:t>proyecto.nombre</w:t>
+      </w:r>
+      <w:proofErr w:type="spellEnd"/>
+      <w:proofErr w:type="gramEnd"/>
+      <w:r>
+        <w:rPr>
+          <w:rFonts w:ascii="Arial" w:hAnsi="Arial" w:cs="Arial"/>
+          <w:lang w:val="es-ES"/>
+        </w:rPr>
+        <w:t>}</w:t>
       </w:r>
     </w:p>
     <w:p>
@@ -397,14 +519,7 @@
           <w:rFonts w:ascii="Arial" w:hAnsi="Arial" w:cs="Arial"/>
           <w:lang w:val="es-ES"/>
         </w:rPr>
-        <w:t>Plan de trabajo: (7</w:t>
-      </w:r>
-      <w:r>
-        <w:rPr>
-          <w:rFonts w:ascii="Arial" w:hAnsi="Arial" w:cs="Arial"/>
-          <w:lang w:val="es-ES"/>
-        </w:rPr>
-        <w:t xml:space="preserve">) </w:t>
+        <w:t xml:space="preserve">Plan de trabajo: </w:t>
       </w:r>
     </w:p>
     <w:p>
@@ -469,9 +584,9 @@
         <w:tblLook w:val="01E0" w:firstRow="1" w:lastRow="1" w:firstColumn="1" w:lastColumn="1" w:noHBand="0" w:noVBand="0"/>
       </w:tblPr>
       <w:tblGrid>
-        <w:gridCol w:w="3233"/>
-        <w:gridCol w:w="2650"/>
-        <w:gridCol w:w="3798"/>
+        <w:gridCol w:w="3227"/>
+        <w:gridCol w:w="2567"/>
+        <w:gridCol w:w="3887"/>
       </w:tblGrid>
       <w:tr>
         <w:trPr>
@@ -498,77 +613,126 @@
                 <w:lang w:val="es-ES"/>
               </w:rPr>
             </w:pPr>
-          </w:p>
-          <w:p>
-            <w:pPr>
-              <w:rPr>
-                <w:rFonts w:ascii="Arial" w:hAnsi="Arial" w:cs="Arial"/>
-                <w:lang w:val="es-ES"/>
-              </w:rPr>
-            </w:pPr>
-          </w:p>
-          <w:p>
-            <w:pPr>
-              <w:rPr>
-                <w:rFonts w:ascii="Arial" w:hAnsi="Arial" w:cs="Arial"/>
-                <w:lang w:val="es-ES"/>
-              </w:rPr>
-            </w:pPr>
-          </w:p>
-          <w:p>
-            <w:pPr>
-              <w:rPr>
-                <w:rFonts w:ascii="Arial" w:hAnsi="Arial" w:cs="Arial"/>
-                <w:lang w:val="es-ES"/>
-              </w:rPr>
-            </w:pPr>
-          </w:p>
-          <w:p>
-            <w:pPr>
-              <w:rPr>
-                <w:rFonts w:ascii="Arial" w:hAnsi="Arial" w:cs="Arial"/>
-                <w:lang w:val="es-ES"/>
-              </w:rPr>
-            </w:pPr>
-          </w:p>
-          <w:p>
-            <w:pPr>
-              <w:rPr>
-                <w:rFonts w:ascii="Arial" w:hAnsi="Arial" w:cs="Arial"/>
-                <w:lang w:val="es-ES"/>
-              </w:rPr>
-            </w:pPr>
-          </w:p>
-          <w:p>
-            <w:pPr>
-              <w:rPr>
-                <w:rFonts w:ascii="Arial" w:hAnsi="Arial" w:cs="Arial"/>
-                <w:lang w:val="es-ES"/>
-              </w:rPr>
-            </w:pPr>
             <w:r>
               <w:rPr>
                 <w:rFonts w:ascii="Arial" w:hAnsi="Arial" w:cs="Arial"/>
                 <w:lang w:val="es-ES"/>
               </w:rPr>
-              <w:t>(8</w:t>
+              <w:t>{</w:t>
             </w:r>
+            <w:proofErr w:type="spellStart"/>
+            <w:proofErr w:type="gramStart"/>
             <w:r>
               <w:rPr>
                 <w:rFonts w:ascii="Arial" w:hAnsi="Arial" w:cs="Arial"/>
                 <w:lang w:val="es-ES"/>
               </w:rPr>
-              <w:t>)</w:t>
+              <w:t>proyecto.responsable</w:t>
             </w:r>
-          </w:p>
-          <w:p>
-            <w:pPr>
-              <w:jc w:val="center"/>
-              <w:rPr>
-                <w:rFonts w:ascii="Arial" w:hAnsi="Arial" w:cs="Arial"/>
-                <w:lang w:val="es-ES"/>
-              </w:rPr>
-            </w:pPr>
+            <w:proofErr w:type="spellEnd"/>
+            <w:proofErr w:type="gramEnd"/>
+            <w:r>
+              <w:rPr>
+                <w:rFonts w:ascii="Arial" w:hAnsi="Arial" w:cs="Arial"/>
+                <w:lang w:val="es-ES"/>
+              </w:rPr>
+              <w:t>}</w:t>
+            </w:r>
+          </w:p>
+          <w:p>
+            <w:pPr>
+              <w:rPr>
+                <w:rFonts w:ascii="Arial" w:hAnsi="Arial" w:cs="Arial"/>
+                <w:lang w:val="es-ES"/>
+              </w:rPr>
+            </w:pPr>
+            <w:r>
+              <w:rPr>
+                <w:rFonts w:ascii="Arial" w:hAnsi="Arial" w:cs="Arial"/>
+                <w:lang w:val="es-ES"/>
+              </w:rPr>
+              <w:t>{</w:t>
+            </w:r>
+            <w:proofErr w:type="spellStart"/>
+            <w:proofErr w:type="gramStart"/>
+            <w:r>
+              <w:rPr>
+                <w:rFonts w:ascii="Arial" w:hAnsi="Arial" w:cs="Arial"/>
+                <w:lang w:val="es-ES"/>
+              </w:rPr>
+              <w:t>proyecto.puesto</w:t>
+            </w:r>
+            <w:proofErr w:type="gramEnd"/>
+            <w:r>
+              <w:rPr>
+                <w:rFonts w:ascii="Arial" w:hAnsi="Arial" w:cs="Arial"/>
+                <w:lang w:val="es-ES"/>
+              </w:rPr>
+              <w:t>_responsable</w:t>
+            </w:r>
+            <w:proofErr w:type="spellEnd"/>
+            <w:r>
+              <w:rPr>
+                <w:rFonts w:ascii="Arial" w:hAnsi="Arial" w:cs="Arial"/>
+                <w:lang w:val="es-ES"/>
+              </w:rPr>
+              <w:t>}</w:t>
+            </w:r>
+          </w:p>
+          <w:p>
+            <w:pPr>
+              <w:rPr>
+                <w:rFonts w:ascii="Arial" w:hAnsi="Arial" w:cs="Arial"/>
+                <w:lang w:val="es-ES"/>
+              </w:rPr>
+            </w:pPr>
+          </w:p>
+          <w:p>
+            <w:pPr>
+              <w:rPr>
+                <w:rFonts w:ascii="Arial" w:hAnsi="Arial" w:cs="Arial"/>
+                <w:lang w:val="es-ES"/>
+              </w:rPr>
+            </w:pPr>
+          </w:p>
+          <w:p>
+            <w:pPr>
+              <w:rPr>
+                <w:rFonts w:ascii="Arial" w:hAnsi="Arial" w:cs="Arial"/>
+                <w:lang w:val="es-ES"/>
+              </w:rPr>
+            </w:pPr>
+          </w:p>
+          <w:p>
+            <w:pPr>
+              <w:rPr>
+                <w:rFonts w:ascii="Arial" w:hAnsi="Arial" w:cs="Arial"/>
+                <w:lang w:val="es-ES"/>
+              </w:rPr>
+            </w:pPr>
+          </w:p>
+          <w:p>
+            <w:pPr>
+              <w:rPr>
+                <w:rFonts w:ascii="Arial" w:hAnsi="Arial" w:cs="Arial"/>
+                <w:lang w:val="es-ES"/>
+              </w:rPr>
+            </w:pPr>
+          </w:p>
+          <w:p>
+            <w:pPr>
+              <w:rPr>
+                <w:rFonts w:ascii="Arial" w:hAnsi="Arial" w:cs="Arial"/>
+                <w:lang w:val="es-ES"/>
+              </w:rPr>
+            </w:pPr>
+            <w:r>
+              <w:rPr>
+                <w:rFonts w:ascii="Arial" w:hAnsi="Arial" w:cs="Arial"/>
+                <w:lang w:val="es-ES"/>
+              </w:rPr>
+              <w:br/>
+            </w:r>
             <w:r>
               <w:rPr>
                 <w:rFonts w:ascii="Arial" w:hAnsi="Arial" w:cs="Arial"/>
@@ -713,20 +877,6 @@
                 <w:lang w:val="es-ES"/>
               </w:rPr>
             </w:pPr>
-            <w:r>
-              <w:rPr>
-                <w:rFonts w:ascii="Arial" w:hAnsi="Arial" w:cs="Arial"/>
-                <w:lang w:val="es-ES"/>
-              </w:rPr>
-              <w:t>(9</w:t>
-            </w:r>
-            <w:r>
-              <w:rPr>
-                <w:rFonts w:ascii="Arial" w:hAnsi="Arial" w:cs="Arial"/>
-                <w:lang w:val="es-ES"/>
-              </w:rPr>
-              <w:t>)</w:t>
-            </w:r>
           </w:p>
           <w:p>
             <w:pPr>
@@ -769,26 +919,11 @@
           </w:p>
           <w:p>
             <w:pPr>
-              <w:jc w:val="center"/>
-              <w:rPr>
-                <w:rFonts w:ascii="Arial" w:hAnsi="Arial" w:cs="Arial"/>
-                <w:lang w:val="es-ES"/>
-              </w:rPr>
-            </w:pPr>
-            <w:r>
-              <w:rPr>
-                <w:rFonts w:ascii="Arial" w:hAnsi="Arial" w:cs="Arial"/>
-                <w:lang w:val="es-ES"/>
-              </w:rPr>
-              <w:t>(10</w:t>
-            </w:r>
-            <w:r>
-              <w:rPr>
-                <w:rFonts w:ascii="Arial" w:hAnsi="Arial" w:cs="Arial"/>
-                <w:lang w:val="es-ES"/>
-              </w:rPr>
-              <w:t>)</w:t>
-            </w:r>
+              <w:rPr>
+                <w:rFonts w:ascii="Arial" w:hAnsi="Arial" w:cs="Arial"/>
+                <w:lang w:val="es-ES"/>
+              </w:rPr>
+            </w:pPr>
           </w:p>
           <w:p>
             <w:pPr>
@@ -908,22 +1043,15 @@
                 <w:rFonts w:ascii="Arial" w:hAnsi="Arial" w:cs="Arial"/>
                 <w:lang w:val="es-ES"/>
               </w:rPr>
-              <w:t>________________(1</w:t>
+              <w:t>____________________</w:t>
             </w:r>
             <w:r>
               <w:rPr>
                 <w:rFonts w:ascii="Arial" w:hAnsi="Arial" w:cs="Arial"/>
                 <w:lang w:val="es-ES"/>
               </w:rPr>
-              <w:t>1</w:t>
+              <w:t>_____________</w:t>
             </w:r>
-            <w:r>
-              <w:rPr>
-                <w:rFonts w:ascii="Arial" w:hAnsi="Arial" w:cs="Arial"/>
-                <w:lang w:val="es-ES"/>
-              </w:rPr>
-              <w:t>)_____________</w:t>
-            </w:r>
           </w:p>
           <w:p>
             <w:pPr>
@@ -933,6 +1061,7 @@
                 <w:lang w:val="es-ES"/>
               </w:rPr>
             </w:pPr>
+            <w:proofErr w:type="spellStart"/>
             <w:r>
               <w:rPr>
                 <w:rFonts w:ascii="Arial" w:hAnsi="Arial" w:cs="Arial"/>
@@ -940,6 +1069,7 @@
               </w:rPr>
               <w:t>Vo</w:t>
             </w:r>
+            <w:proofErr w:type="spellEnd"/>
             <w:r>
               <w:rPr>
                 <w:rFonts w:ascii="Arial" w:hAnsi="Arial" w:cs="Arial"/>
@@ -1004,1310 +1134,12 @@
           <w:lang w:val="es-ES"/>
         </w:rPr>
       </w:pPr>
-      <w:r>
-        <w:rPr>
-          <w:rFonts w:ascii="Arial" w:hAnsi="Arial" w:cs="Arial"/>
-          <w:b/>
-          <w:lang w:val="es-ES"/>
-        </w:rPr>
-        <w:br w:type="page"/>
-      </w:r>
-    </w:p>
-    <w:p>
-      <w:pPr>
-        <w:ind w:left="851"/>
-        <w:jc w:val="center"/>
-        <w:rPr>
-          <w:rFonts w:ascii="Arial" w:hAnsi="Arial" w:cs="Arial"/>
-          <w:b/>
-          <w:sz w:val="24"/>
-          <w:lang w:val="es-ES"/>
-        </w:rPr>
-      </w:pPr>
-      <w:r>
-        <w:rPr>
-          <w:rFonts w:ascii="Arial" w:hAnsi="Arial" w:cs="Arial"/>
-          <w:b/>
-          <w:sz w:val="24"/>
-          <w:lang w:val="es-ES"/>
-        </w:rPr>
-        <w:lastRenderedPageBreak/>
-        <w:t>INSTRUCTIVO DE LLENADO</w:t>
-      </w:r>
-    </w:p>
-    <w:p>
-      <w:pPr>
-        <w:jc w:val="center"/>
-        <w:rPr>
-          <w:rFonts w:ascii="Arial" w:hAnsi="Arial" w:cs="Arial"/>
-          <w:lang w:val="es-ES"/>
-        </w:rPr>
-      </w:pPr>
-    </w:p>
-    <w:p>
-      <w:pPr>
-        <w:rPr>
-          <w:rFonts w:ascii="Arial" w:hAnsi="Arial" w:cs="Arial"/>
-        </w:rPr>
-      </w:pPr>
-    </w:p>
-    <w:tbl>
-      <w:tblPr>
-        <w:tblW w:w="10065" w:type="dxa"/>
-        <w:tblInd w:w="70" w:type="dxa"/>
-        <w:tblBorders>
-          <w:top w:val="single" w:sz="4" w:space="0" w:color="auto"/>
-          <w:left w:val="single" w:sz="4" w:space="0" w:color="auto"/>
-          <w:bottom w:val="single" w:sz="4" w:space="0" w:color="auto"/>
-          <w:right w:val="single" w:sz="4" w:space="0" w:color="auto"/>
-          <w:insideH w:val="single" w:sz="4" w:space="0" w:color="auto"/>
-          <w:insideV w:val="single" w:sz="4" w:space="0" w:color="auto"/>
-        </w:tblBorders>
-        <w:tblCellMar>
-          <w:left w:w="70" w:type="dxa"/>
-          <w:right w:w="70" w:type="dxa"/>
-        </w:tblCellMar>
-        <w:tblLook w:val="0000" w:firstRow="0" w:lastRow="0" w:firstColumn="0" w:lastColumn="0" w:noHBand="0" w:noVBand="0"/>
-      </w:tblPr>
-      <w:tblGrid>
-        <w:gridCol w:w="1689"/>
-        <w:gridCol w:w="8376"/>
-      </w:tblGrid>
-      <w:tr>
-        <w:tblPrEx>
-          <w:tblCellMar>
-            <w:top w:w="0" w:type="dxa"/>
-            <w:bottom w:w="0" w:type="dxa"/>
-          </w:tblCellMar>
-        </w:tblPrEx>
-        <w:tc>
-          <w:tcPr>
-            <w:tcW w:w="1689" w:type="dxa"/>
-          </w:tcPr>
-          <w:p>
-            <w:pPr>
-              <w:pStyle w:val="Piedepgina"/>
-              <w:numPr>
-                <w:ilvl w:val="12"/>
-                <w:numId w:val="0"/>
-              </w:numPr>
-              <w:tabs>
-                <w:tab w:val="clear" w:pos="4419"/>
-                <w:tab w:val="clear" w:pos="8838"/>
-                <w:tab w:val="left" w:pos="851"/>
-              </w:tabs>
-              <w:jc w:val="center"/>
-              <w:rPr>
-                <w:rFonts w:ascii="Arial" w:hAnsi="Arial" w:cs="Arial"/>
-                <w:b/>
-                <w:sz w:val="24"/>
-                <w:szCs w:val="24"/>
-              </w:rPr>
-            </w:pPr>
-            <w:r>
-              <w:rPr>
-                <w:rFonts w:ascii="Arial" w:hAnsi="Arial" w:cs="Arial"/>
-                <w:b/>
-                <w:sz w:val="24"/>
-                <w:szCs w:val="24"/>
-              </w:rPr>
-              <w:t>Número</w:t>
-            </w:r>
-          </w:p>
-        </w:tc>
-        <w:tc>
-          <w:tcPr>
-            <w:tcW w:w="8376" w:type="dxa"/>
-          </w:tcPr>
-          <w:p>
-            <w:pPr>
-              <w:pStyle w:val="Piedepgina"/>
-              <w:numPr>
-                <w:ilvl w:val="12"/>
-                <w:numId w:val="0"/>
-              </w:numPr>
-              <w:tabs>
-                <w:tab w:val="clear" w:pos="4419"/>
-                <w:tab w:val="clear" w:pos="8838"/>
-                <w:tab w:val="left" w:pos="851"/>
-              </w:tabs>
-              <w:jc w:val="center"/>
-              <w:rPr>
-                <w:rFonts w:ascii="Arial" w:hAnsi="Arial" w:cs="Arial"/>
-                <w:b/>
-                <w:sz w:val="24"/>
-                <w:szCs w:val="24"/>
-              </w:rPr>
-            </w:pPr>
-            <w:r>
-              <w:rPr>
-                <w:rFonts w:ascii="Arial" w:hAnsi="Arial" w:cs="Arial"/>
-                <w:b/>
-                <w:sz w:val="24"/>
-                <w:szCs w:val="24"/>
-              </w:rPr>
-              <w:t>Descripción</w:t>
-            </w:r>
-          </w:p>
-        </w:tc>
-      </w:tr>
-      <w:tr>
-        <w:tblPrEx>
-          <w:tblCellMar>
-            <w:top w:w="0" w:type="dxa"/>
-            <w:bottom w:w="0" w:type="dxa"/>
-          </w:tblCellMar>
-        </w:tblPrEx>
-        <w:tc>
-          <w:tcPr>
-            <w:tcW w:w="1689" w:type="dxa"/>
-          </w:tcPr>
-          <w:p>
-            <w:pPr>
-              <w:pStyle w:val="Piedepgina"/>
-              <w:numPr>
-                <w:ilvl w:val="12"/>
-                <w:numId w:val="0"/>
-              </w:numPr>
-              <w:tabs>
-                <w:tab w:val="clear" w:pos="4419"/>
-                <w:tab w:val="clear" w:pos="8838"/>
-                <w:tab w:val="left" w:pos="851"/>
-              </w:tabs>
-              <w:jc w:val="center"/>
-              <w:rPr>
-                <w:rFonts w:ascii="Arial" w:hAnsi="Arial" w:cs="Arial"/>
-              </w:rPr>
-            </w:pPr>
-            <w:r>
-              <w:rPr>
-                <w:rFonts w:ascii="Arial" w:hAnsi="Arial" w:cs="Arial"/>
-              </w:rPr>
-              <w:t>1</w:t>
-            </w:r>
-          </w:p>
-        </w:tc>
-        <w:tc>
-          <w:tcPr>
-            <w:tcW w:w="8376" w:type="dxa"/>
-          </w:tcPr>
-          <w:p>
-            <w:pPr>
-              <w:pStyle w:val="Piedepgina"/>
-              <w:numPr>
-                <w:ilvl w:val="12"/>
-                <w:numId w:val="0"/>
-              </w:numPr>
-              <w:tabs>
-                <w:tab w:val="clear" w:pos="4419"/>
-                <w:tab w:val="clear" w:pos="8838"/>
-                <w:tab w:val="left" w:pos="851"/>
-              </w:tabs>
-              <w:rPr>
-                <w:rFonts w:ascii="Arial" w:hAnsi="Arial" w:cs="Arial"/>
-              </w:rPr>
-            </w:pPr>
-            <w:r>
-              <w:rPr>
-                <w:rFonts w:ascii="Arial" w:hAnsi="Arial" w:cs="Arial"/>
-              </w:rPr>
-              <w:t>Anotar</w:t>
-            </w:r>
-            <w:r>
-              <w:rPr>
-                <w:rFonts w:ascii="Arial" w:hAnsi="Arial" w:cs="Arial"/>
-              </w:rPr>
-              <w:t xml:space="preserve"> el apellido paterno, materno y nombre (s) del</w:t>
-            </w:r>
-            <w:r>
-              <w:rPr>
-                <w:rFonts w:ascii="Arial" w:hAnsi="Arial" w:cs="Arial"/>
-              </w:rPr>
-              <w:t xml:space="preserve"> (la) </w:t>
-            </w:r>
-            <w:r>
-              <w:rPr>
-                <w:rFonts w:ascii="Arial" w:hAnsi="Arial" w:cs="Arial"/>
-              </w:rPr>
-              <w:t xml:space="preserve"> prestante de Servicio Social.</w:t>
-            </w:r>
-          </w:p>
-        </w:tc>
-      </w:tr>
-      <w:tr>
-        <w:tblPrEx>
-          <w:tblCellMar>
-            <w:top w:w="0" w:type="dxa"/>
-            <w:bottom w:w="0" w:type="dxa"/>
-          </w:tblCellMar>
-        </w:tblPrEx>
-        <w:tc>
-          <w:tcPr>
-            <w:tcW w:w="1689" w:type="dxa"/>
-          </w:tcPr>
-          <w:p>
-            <w:pPr>
-              <w:pStyle w:val="Piedepgina"/>
-              <w:numPr>
-                <w:ilvl w:val="12"/>
-                <w:numId w:val="0"/>
-              </w:numPr>
-              <w:tabs>
-                <w:tab w:val="clear" w:pos="4419"/>
-                <w:tab w:val="clear" w:pos="8838"/>
-                <w:tab w:val="left" w:pos="851"/>
-              </w:tabs>
-              <w:jc w:val="center"/>
-              <w:rPr>
-                <w:rFonts w:ascii="Arial" w:hAnsi="Arial" w:cs="Arial"/>
-              </w:rPr>
-            </w:pPr>
-            <w:r>
-              <w:rPr>
-                <w:rFonts w:ascii="Arial" w:hAnsi="Arial" w:cs="Arial"/>
-              </w:rPr>
-              <w:t>2</w:t>
-            </w:r>
-          </w:p>
-        </w:tc>
-        <w:tc>
-          <w:tcPr>
-            <w:tcW w:w="8376" w:type="dxa"/>
-          </w:tcPr>
-          <w:p>
-            <w:pPr>
-              <w:pStyle w:val="Piedepgina"/>
-              <w:numPr>
-                <w:ilvl w:val="12"/>
-                <w:numId w:val="0"/>
-              </w:numPr>
-              <w:tabs>
-                <w:tab w:val="clear" w:pos="4419"/>
-                <w:tab w:val="clear" w:pos="8838"/>
-                <w:tab w:val="left" w:pos="851"/>
-              </w:tabs>
-              <w:rPr>
-                <w:rFonts w:ascii="Arial" w:hAnsi="Arial" w:cs="Arial"/>
-              </w:rPr>
-            </w:pPr>
-            <w:r>
-              <w:rPr>
-                <w:rFonts w:ascii="Arial" w:hAnsi="Arial" w:cs="Arial"/>
-              </w:rPr>
-              <w:t>Anotar</w:t>
-            </w:r>
-            <w:r>
-              <w:rPr>
-                <w:rFonts w:ascii="Arial" w:hAnsi="Arial" w:cs="Arial"/>
-              </w:rPr>
-              <w:t xml:space="preserve"> el nombre de la carrera que cursa el</w:t>
-            </w:r>
-            <w:r>
-              <w:rPr>
-                <w:rFonts w:ascii="Arial" w:hAnsi="Arial" w:cs="Arial"/>
-              </w:rPr>
-              <w:t xml:space="preserve"> (la) </w:t>
-            </w:r>
-            <w:r>
-              <w:rPr>
-                <w:rFonts w:ascii="Arial" w:hAnsi="Arial" w:cs="Arial"/>
-              </w:rPr>
-              <w:t xml:space="preserve"> prestante de Servicio Social.</w:t>
-            </w:r>
-          </w:p>
-        </w:tc>
-      </w:tr>
-      <w:tr>
-        <w:tblPrEx>
-          <w:tblCellMar>
-            <w:top w:w="0" w:type="dxa"/>
-            <w:bottom w:w="0" w:type="dxa"/>
-          </w:tblCellMar>
-        </w:tblPrEx>
-        <w:tc>
-          <w:tcPr>
-            <w:tcW w:w="1689" w:type="dxa"/>
-          </w:tcPr>
-          <w:p>
-            <w:pPr>
-              <w:pStyle w:val="Piedepgina"/>
-              <w:numPr>
-                <w:ilvl w:val="12"/>
-                <w:numId w:val="0"/>
-              </w:numPr>
-              <w:tabs>
-                <w:tab w:val="clear" w:pos="4419"/>
-                <w:tab w:val="clear" w:pos="8838"/>
-                <w:tab w:val="left" w:pos="851"/>
-              </w:tabs>
-              <w:jc w:val="center"/>
-              <w:rPr>
-                <w:rFonts w:ascii="Arial" w:hAnsi="Arial" w:cs="Arial"/>
-              </w:rPr>
-            </w:pPr>
-            <w:r>
-              <w:rPr>
-                <w:rFonts w:ascii="Arial" w:hAnsi="Arial" w:cs="Arial"/>
-              </w:rPr>
-              <w:t>3</w:t>
-            </w:r>
-          </w:p>
-        </w:tc>
-        <w:tc>
-          <w:tcPr>
-            <w:tcW w:w="8376" w:type="dxa"/>
-          </w:tcPr>
-          <w:p>
-            <w:pPr>
-              <w:pStyle w:val="Piedepgina"/>
-              <w:numPr>
-                <w:ilvl w:val="12"/>
-                <w:numId w:val="0"/>
-              </w:numPr>
-              <w:tabs>
-                <w:tab w:val="clear" w:pos="4419"/>
-                <w:tab w:val="clear" w:pos="8838"/>
-                <w:tab w:val="left" w:pos="851"/>
-              </w:tabs>
-              <w:rPr>
-                <w:rFonts w:ascii="Arial" w:hAnsi="Arial" w:cs="Arial"/>
-              </w:rPr>
-            </w:pPr>
-            <w:r>
-              <w:rPr>
-                <w:rFonts w:ascii="Arial" w:hAnsi="Arial" w:cs="Arial"/>
-              </w:rPr>
-              <w:t>Anotar</w:t>
-            </w:r>
-            <w:r>
-              <w:rPr>
-                <w:rFonts w:ascii="Arial" w:hAnsi="Arial" w:cs="Arial"/>
-              </w:rPr>
-              <w:t xml:space="preserve"> el número de control del </w:t>
-            </w:r>
-            <w:r>
-              <w:rPr>
-                <w:rFonts w:ascii="Arial" w:hAnsi="Arial" w:cs="Arial"/>
-              </w:rPr>
-              <w:t xml:space="preserve">(la) </w:t>
-            </w:r>
-            <w:r>
-              <w:rPr>
-                <w:rFonts w:ascii="Arial" w:hAnsi="Arial" w:cs="Arial"/>
-              </w:rPr>
-              <w:t>prestante de Servicio Social.</w:t>
-            </w:r>
-          </w:p>
-        </w:tc>
-      </w:tr>
-      <w:tr>
-        <w:tblPrEx>
-          <w:tblCellMar>
-            <w:top w:w="0" w:type="dxa"/>
-            <w:bottom w:w="0" w:type="dxa"/>
-          </w:tblCellMar>
-        </w:tblPrEx>
-        <w:tc>
-          <w:tcPr>
-            <w:tcW w:w="1689" w:type="dxa"/>
-          </w:tcPr>
-          <w:p>
-            <w:pPr>
-              <w:pStyle w:val="Piedepgina"/>
-              <w:numPr>
-                <w:ilvl w:val="12"/>
-                <w:numId w:val="0"/>
-              </w:numPr>
-              <w:tabs>
-                <w:tab w:val="clear" w:pos="4419"/>
-                <w:tab w:val="clear" w:pos="8838"/>
-                <w:tab w:val="left" w:pos="851"/>
-              </w:tabs>
-              <w:jc w:val="center"/>
-              <w:rPr>
-                <w:rFonts w:ascii="Arial" w:hAnsi="Arial" w:cs="Arial"/>
-              </w:rPr>
-            </w:pPr>
-            <w:r>
-              <w:rPr>
-                <w:rFonts w:ascii="Arial" w:hAnsi="Arial" w:cs="Arial"/>
-              </w:rPr>
-              <w:t>4</w:t>
-            </w:r>
-          </w:p>
-        </w:tc>
-        <w:tc>
-          <w:tcPr>
-            <w:tcW w:w="8376" w:type="dxa"/>
-          </w:tcPr>
-          <w:p>
-            <w:pPr>
-              <w:pStyle w:val="Piedepgina"/>
-              <w:numPr>
-                <w:ilvl w:val="12"/>
-                <w:numId w:val="0"/>
-              </w:numPr>
-              <w:tabs>
-                <w:tab w:val="clear" w:pos="4419"/>
-                <w:tab w:val="clear" w:pos="8838"/>
-                <w:tab w:val="left" w:pos="851"/>
-              </w:tabs>
-              <w:rPr>
-                <w:rFonts w:ascii="Arial" w:hAnsi="Arial" w:cs="Arial"/>
-              </w:rPr>
-            </w:pPr>
-            <w:r>
-              <w:rPr>
-                <w:rFonts w:ascii="Arial" w:hAnsi="Arial" w:cs="Arial"/>
-              </w:rPr>
-              <w:t>Anotar</w:t>
-            </w:r>
-            <w:r>
-              <w:rPr>
-                <w:rFonts w:ascii="Arial" w:hAnsi="Arial" w:cs="Arial"/>
-              </w:rPr>
-              <w:t xml:space="preserve"> día, mes y año del periodo correspondiente al reporte.</w:t>
-            </w:r>
-          </w:p>
-        </w:tc>
-      </w:tr>
-      <w:tr>
-        <w:tblPrEx>
-          <w:tblCellMar>
-            <w:top w:w="0" w:type="dxa"/>
-            <w:bottom w:w="0" w:type="dxa"/>
-          </w:tblCellMar>
-        </w:tblPrEx>
-        <w:tc>
-          <w:tcPr>
-            <w:tcW w:w="1689" w:type="dxa"/>
-          </w:tcPr>
-          <w:p>
-            <w:pPr>
-              <w:pStyle w:val="Piedepgina"/>
-              <w:numPr>
-                <w:ilvl w:val="12"/>
-                <w:numId w:val="0"/>
-              </w:numPr>
-              <w:tabs>
-                <w:tab w:val="clear" w:pos="4419"/>
-                <w:tab w:val="clear" w:pos="8838"/>
-                <w:tab w:val="left" w:pos="851"/>
-              </w:tabs>
-              <w:jc w:val="center"/>
-              <w:rPr>
-                <w:rFonts w:ascii="Arial" w:hAnsi="Arial" w:cs="Arial"/>
-              </w:rPr>
-            </w:pPr>
-            <w:r>
-              <w:rPr>
-                <w:rFonts w:ascii="Arial" w:hAnsi="Arial" w:cs="Arial"/>
-              </w:rPr>
-              <w:t>5</w:t>
-            </w:r>
-          </w:p>
-        </w:tc>
-        <w:tc>
-          <w:tcPr>
-            <w:tcW w:w="8376" w:type="dxa"/>
-          </w:tcPr>
-          <w:p>
-            <w:pPr>
-              <w:pStyle w:val="Piedepgina"/>
-              <w:numPr>
-                <w:ilvl w:val="12"/>
-                <w:numId w:val="0"/>
-              </w:numPr>
-              <w:tabs>
-                <w:tab w:val="clear" w:pos="4419"/>
-                <w:tab w:val="clear" w:pos="8838"/>
-                <w:tab w:val="left" w:pos="851"/>
-              </w:tabs>
-              <w:rPr>
-                <w:rFonts w:ascii="Arial" w:hAnsi="Arial" w:cs="Arial"/>
-              </w:rPr>
-            </w:pPr>
-            <w:r>
-              <w:rPr>
-                <w:rFonts w:ascii="Arial" w:hAnsi="Arial" w:cs="Arial"/>
-              </w:rPr>
-              <w:t>Anotar</w:t>
-            </w:r>
-            <w:r>
-              <w:rPr>
-                <w:rFonts w:ascii="Arial" w:hAnsi="Arial" w:cs="Arial"/>
-              </w:rPr>
-              <w:t xml:space="preserve"> el nombre de la dependencia u organismo donde el </w:t>
-            </w:r>
-            <w:r>
-              <w:rPr>
-                <w:rFonts w:ascii="Arial" w:hAnsi="Arial" w:cs="Arial"/>
-              </w:rPr>
-              <w:t xml:space="preserve">(la) </w:t>
-            </w:r>
-            <w:r>
-              <w:rPr>
-                <w:rFonts w:ascii="Arial" w:hAnsi="Arial" w:cs="Arial"/>
-              </w:rPr>
-              <w:t>prestante realiza</w:t>
-            </w:r>
-            <w:r>
-              <w:rPr>
-                <w:rFonts w:ascii="Arial" w:hAnsi="Arial" w:cs="Arial"/>
-              </w:rPr>
-              <w:t>ra</w:t>
-            </w:r>
-            <w:r>
-              <w:rPr>
-                <w:rFonts w:ascii="Arial" w:hAnsi="Arial" w:cs="Arial"/>
-              </w:rPr>
-              <w:t xml:space="preserve"> el Servicio Social.</w:t>
-            </w:r>
-          </w:p>
-        </w:tc>
-      </w:tr>
-      <w:tr>
-        <w:tblPrEx>
-          <w:tblCellMar>
-            <w:top w:w="0" w:type="dxa"/>
-            <w:bottom w:w="0" w:type="dxa"/>
-          </w:tblCellMar>
-        </w:tblPrEx>
-        <w:tc>
-          <w:tcPr>
-            <w:tcW w:w="1689" w:type="dxa"/>
-          </w:tcPr>
-          <w:p>
-            <w:pPr>
-              <w:pStyle w:val="Piedepgina"/>
-              <w:numPr>
-                <w:ilvl w:val="12"/>
-                <w:numId w:val="0"/>
-              </w:numPr>
-              <w:tabs>
-                <w:tab w:val="clear" w:pos="4419"/>
-                <w:tab w:val="clear" w:pos="8838"/>
-                <w:tab w:val="left" w:pos="851"/>
-              </w:tabs>
-              <w:jc w:val="center"/>
-              <w:rPr>
-                <w:rFonts w:ascii="Arial" w:hAnsi="Arial" w:cs="Arial"/>
-              </w:rPr>
-            </w:pPr>
-            <w:r>
-              <w:rPr>
-                <w:rFonts w:ascii="Arial" w:hAnsi="Arial" w:cs="Arial"/>
-              </w:rPr>
-              <w:t>6</w:t>
-            </w:r>
-          </w:p>
-        </w:tc>
-        <w:tc>
-          <w:tcPr>
-            <w:tcW w:w="8376" w:type="dxa"/>
-          </w:tcPr>
-          <w:p>
-            <w:pPr>
-              <w:pStyle w:val="Piedepgina"/>
-              <w:numPr>
-                <w:ilvl w:val="12"/>
-                <w:numId w:val="0"/>
-              </w:numPr>
-              <w:tabs>
-                <w:tab w:val="clear" w:pos="4419"/>
-                <w:tab w:val="clear" w:pos="8838"/>
-                <w:tab w:val="left" w:pos="851"/>
-              </w:tabs>
-              <w:rPr>
-                <w:rFonts w:ascii="Arial" w:hAnsi="Arial" w:cs="Arial"/>
-              </w:rPr>
-            </w:pPr>
-            <w:r>
-              <w:rPr>
-                <w:rFonts w:ascii="Arial" w:hAnsi="Arial" w:cs="Arial"/>
-              </w:rPr>
-              <w:t>Anotar</w:t>
-            </w:r>
-            <w:r>
-              <w:rPr>
-                <w:rFonts w:ascii="Arial" w:hAnsi="Arial" w:cs="Arial"/>
-              </w:rPr>
-              <w:t xml:space="preserve"> el nombre de</w:t>
-            </w:r>
-            <w:r>
-              <w:rPr>
-                <w:rFonts w:ascii="Arial" w:hAnsi="Arial" w:cs="Arial"/>
-              </w:rPr>
-              <w:t xml:space="preserve">l </w:t>
-            </w:r>
-            <w:r>
-              <w:rPr>
-                <w:rFonts w:ascii="Arial" w:hAnsi="Arial" w:cs="Arial"/>
-              </w:rPr>
-              <w:t xml:space="preserve">programa en el cual se encuentra inscrito el </w:t>
-            </w:r>
-            <w:r>
-              <w:rPr>
-                <w:rFonts w:ascii="Arial" w:hAnsi="Arial" w:cs="Arial"/>
-              </w:rPr>
-              <w:t xml:space="preserve">(la) </w:t>
-            </w:r>
-            <w:r>
-              <w:rPr>
-                <w:rFonts w:ascii="Arial" w:hAnsi="Arial" w:cs="Arial"/>
-              </w:rPr>
-              <w:t>prestante de Servicio Social.</w:t>
-            </w:r>
-          </w:p>
-        </w:tc>
-      </w:tr>
-      <w:tr>
-        <w:tblPrEx>
-          <w:tblCellMar>
-            <w:top w:w="0" w:type="dxa"/>
-            <w:bottom w:w="0" w:type="dxa"/>
-          </w:tblCellMar>
-        </w:tblPrEx>
-        <w:tc>
-          <w:tcPr>
-            <w:tcW w:w="1689" w:type="dxa"/>
-          </w:tcPr>
-          <w:p>
-            <w:pPr>
-              <w:pStyle w:val="Piedepgina"/>
-              <w:numPr>
-                <w:ilvl w:val="12"/>
-                <w:numId w:val="0"/>
-              </w:numPr>
-              <w:tabs>
-                <w:tab w:val="clear" w:pos="4419"/>
-                <w:tab w:val="clear" w:pos="8838"/>
-                <w:tab w:val="left" w:pos="851"/>
-              </w:tabs>
-              <w:jc w:val="center"/>
-              <w:rPr>
-                <w:rFonts w:ascii="Arial" w:hAnsi="Arial" w:cs="Arial"/>
-              </w:rPr>
-            </w:pPr>
-            <w:r>
-              <w:rPr>
-                <w:rFonts w:ascii="Arial" w:hAnsi="Arial" w:cs="Arial"/>
-              </w:rPr>
-              <w:t>7</w:t>
-            </w:r>
-          </w:p>
-        </w:tc>
-        <w:tc>
-          <w:tcPr>
-            <w:tcW w:w="8376" w:type="dxa"/>
-          </w:tcPr>
-          <w:p>
-            <w:pPr>
-              <w:pStyle w:val="Piedepgina"/>
-              <w:numPr>
-                <w:ilvl w:val="12"/>
-                <w:numId w:val="0"/>
-              </w:numPr>
-              <w:tabs>
-                <w:tab w:val="clear" w:pos="4419"/>
-                <w:tab w:val="clear" w:pos="8838"/>
-                <w:tab w:val="left" w:pos="851"/>
-              </w:tabs>
-              <w:rPr>
-                <w:rFonts w:ascii="Arial" w:hAnsi="Arial" w:cs="Arial"/>
-              </w:rPr>
-            </w:pPr>
-            <w:r>
-              <w:rPr>
-                <w:rFonts w:ascii="Arial" w:hAnsi="Arial" w:cs="Arial"/>
-              </w:rPr>
-              <w:t>El</w:t>
-            </w:r>
-            <w:r>
-              <w:rPr>
-                <w:rFonts w:ascii="Arial" w:hAnsi="Arial" w:cs="Arial"/>
-              </w:rPr>
-              <w:t xml:space="preserve"> (la) </w:t>
-            </w:r>
-            <w:r>
-              <w:rPr>
-                <w:rFonts w:ascii="Arial" w:hAnsi="Arial" w:cs="Arial"/>
-              </w:rPr>
-              <w:t xml:space="preserve"> </w:t>
-            </w:r>
-            <w:r>
-              <w:rPr>
-                <w:rFonts w:ascii="Arial" w:hAnsi="Arial" w:cs="Arial"/>
-              </w:rPr>
-              <w:t>estudiante</w:t>
-            </w:r>
-            <w:r>
-              <w:rPr>
-                <w:rFonts w:ascii="Arial" w:hAnsi="Arial" w:cs="Arial"/>
-              </w:rPr>
-              <w:t>/P</w:t>
-            </w:r>
-            <w:r>
-              <w:rPr>
-                <w:rFonts w:ascii="Arial" w:hAnsi="Arial" w:cs="Arial"/>
-              </w:rPr>
-              <w:t xml:space="preserve">restante de Servicio Social, </w:t>
-            </w:r>
-            <w:r>
-              <w:rPr>
-                <w:rFonts w:ascii="Arial" w:hAnsi="Arial" w:cs="Arial"/>
-              </w:rPr>
-              <w:t>debe a</w:t>
-            </w:r>
-            <w:r>
-              <w:rPr>
-                <w:rFonts w:ascii="Arial" w:hAnsi="Arial" w:cs="Arial"/>
-              </w:rPr>
-              <w:t>notar</w:t>
-            </w:r>
-            <w:r>
-              <w:rPr>
-                <w:rFonts w:ascii="Arial" w:hAnsi="Arial" w:cs="Arial"/>
-              </w:rPr>
-              <w:t xml:space="preserve"> las actividades</w:t>
-            </w:r>
-            <w:r>
-              <w:rPr>
-                <w:rFonts w:ascii="Arial" w:hAnsi="Arial" w:cs="Arial"/>
-              </w:rPr>
-              <w:t xml:space="preserve"> que va a realizar como plan de trabajo en la dependencia donde prestara su servicio social</w:t>
-            </w:r>
-            <w:r>
-              <w:rPr>
-                <w:rFonts w:ascii="Arial" w:hAnsi="Arial" w:cs="Arial"/>
-              </w:rPr>
-              <w:t>.</w:t>
-            </w:r>
-          </w:p>
-        </w:tc>
-      </w:tr>
-      <w:tr>
-        <w:tblPrEx>
-          <w:tblCellMar>
-            <w:top w:w="0" w:type="dxa"/>
-            <w:bottom w:w="0" w:type="dxa"/>
-          </w:tblCellMar>
-        </w:tblPrEx>
-        <w:tc>
-          <w:tcPr>
-            <w:tcW w:w="1689" w:type="dxa"/>
-          </w:tcPr>
-          <w:p>
-            <w:pPr>
-              <w:pStyle w:val="Piedepgina"/>
-              <w:numPr>
-                <w:ilvl w:val="12"/>
-                <w:numId w:val="0"/>
-              </w:numPr>
-              <w:tabs>
-                <w:tab w:val="clear" w:pos="4419"/>
-                <w:tab w:val="clear" w:pos="8838"/>
-                <w:tab w:val="left" w:pos="851"/>
-              </w:tabs>
-              <w:jc w:val="center"/>
-              <w:rPr>
-                <w:rFonts w:ascii="Arial" w:hAnsi="Arial" w:cs="Arial"/>
-              </w:rPr>
-            </w:pPr>
-            <w:r>
-              <w:rPr>
-                <w:rFonts w:ascii="Arial" w:hAnsi="Arial" w:cs="Arial"/>
-              </w:rPr>
-              <w:t>8</w:t>
-            </w:r>
-          </w:p>
-        </w:tc>
-        <w:tc>
-          <w:tcPr>
-            <w:tcW w:w="8376" w:type="dxa"/>
-          </w:tcPr>
-          <w:p>
-            <w:pPr>
-              <w:pStyle w:val="Piedepgina"/>
-              <w:numPr>
-                <w:ilvl w:val="12"/>
-                <w:numId w:val="0"/>
-              </w:numPr>
-              <w:tabs>
-                <w:tab w:val="clear" w:pos="4419"/>
-                <w:tab w:val="clear" w:pos="8838"/>
-                <w:tab w:val="left" w:pos="851"/>
-              </w:tabs>
-              <w:rPr>
-                <w:rFonts w:ascii="Arial" w:hAnsi="Arial" w:cs="Arial"/>
-              </w:rPr>
-            </w:pPr>
-            <w:r>
-              <w:rPr>
-                <w:rFonts w:ascii="Arial" w:hAnsi="Arial" w:cs="Arial"/>
-              </w:rPr>
-              <w:t>Anotar</w:t>
-            </w:r>
-            <w:r>
-              <w:rPr>
-                <w:rFonts w:ascii="Arial" w:hAnsi="Arial" w:cs="Arial"/>
-              </w:rPr>
-              <w:t xml:space="preserve"> el nombre, puesto y firma del supervisor del</w:t>
-            </w:r>
-            <w:r>
-              <w:rPr>
-                <w:rFonts w:ascii="Arial" w:hAnsi="Arial" w:cs="Arial"/>
-              </w:rPr>
-              <w:t xml:space="preserve"> (la) </w:t>
-            </w:r>
-            <w:r>
-              <w:rPr>
-                <w:rFonts w:ascii="Arial" w:hAnsi="Arial" w:cs="Arial"/>
-              </w:rPr>
-              <w:t xml:space="preserve"> </w:t>
-            </w:r>
-            <w:r>
-              <w:rPr>
-                <w:rFonts w:ascii="Arial" w:hAnsi="Arial" w:cs="Arial"/>
-              </w:rPr>
-              <w:t>estudiante</w:t>
-            </w:r>
-            <w:r>
-              <w:rPr>
-                <w:rFonts w:ascii="Arial" w:hAnsi="Arial" w:cs="Arial"/>
-              </w:rPr>
-              <w:t>/Prestante de S</w:t>
-            </w:r>
-            <w:r>
-              <w:rPr>
-                <w:rFonts w:ascii="Arial" w:hAnsi="Arial" w:cs="Arial"/>
-              </w:rPr>
-              <w:t xml:space="preserve">ervicio </w:t>
-            </w:r>
-            <w:r>
-              <w:rPr>
-                <w:rFonts w:ascii="Arial" w:hAnsi="Arial" w:cs="Arial"/>
-              </w:rPr>
-              <w:t>S</w:t>
-            </w:r>
-            <w:r>
-              <w:rPr>
-                <w:rFonts w:ascii="Arial" w:hAnsi="Arial" w:cs="Arial"/>
-              </w:rPr>
-              <w:t xml:space="preserve">ocial o del área </w:t>
-            </w:r>
-            <w:r>
-              <w:rPr>
-                <w:rFonts w:ascii="Arial" w:hAnsi="Arial" w:cs="Arial"/>
-              </w:rPr>
-              <w:t xml:space="preserve">del Organismo en </w:t>
-            </w:r>
-            <w:r>
-              <w:rPr>
-                <w:rFonts w:ascii="Arial" w:hAnsi="Arial" w:cs="Arial"/>
-              </w:rPr>
-              <w:t>donde lo realiza.</w:t>
-            </w:r>
-          </w:p>
-        </w:tc>
-      </w:tr>
-      <w:tr>
-        <w:tblPrEx>
-          <w:tblCellMar>
-            <w:top w:w="0" w:type="dxa"/>
-            <w:bottom w:w="0" w:type="dxa"/>
-          </w:tblCellMar>
-        </w:tblPrEx>
-        <w:tc>
-          <w:tcPr>
-            <w:tcW w:w="1689" w:type="dxa"/>
-          </w:tcPr>
-          <w:p>
-            <w:pPr>
-              <w:pStyle w:val="Piedepgina"/>
-              <w:numPr>
-                <w:ilvl w:val="12"/>
-                <w:numId w:val="0"/>
-              </w:numPr>
-              <w:tabs>
-                <w:tab w:val="clear" w:pos="4419"/>
-                <w:tab w:val="clear" w:pos="8838"/>
-                <w:tab w:val="left" w:pos="851"/>
-              </w:tabs>
-              <w:jc w:val="center"/>
-              <w:rPr>
-                <w:rFonts w:ascii="Arial" w:hAnsi="Arial" w:cs="Arial"/>
-              </w:rPr>
-            </w:pPr>
-            <w:r>
-              <w:rPr>
-                <w:rFonts w:ascii="Arial" w:hAnsi="Arial" w:cs="Arial"/>
-              </w:rPr>
-              <w:t>9</w:t>
-            </w:r>
-          </w:p>
-        </w:tc>
-        <w:tc>
-          <w:tcPr>
-            <w:tcW w:w="8376" w:type="dxa"/>
-          </w:tcPr>
-          <w:p>
-            <w:pPr>
-              <w:pStyle w:val="Piedepgina"/>
-              <w:numPr>
-                <w:ilvl w:val="12"/>
-                <w:numId w:val="0"/>
-              </w:numPr>
-              <w:tabs>
-                <w:tab w:val="clear" w:pos="4419"/>
-                <w:tab w:val="clear" w:pos="8838"/>
-                <w:tab w:val="left" w:pos="851"/>
-              </w:tabs>
-              <w:rPr>
-                <w:rFonts w:ascii="Arial" w:hAnsi="Arial" w:cs="Arial"/>
-              </w:rPr>
-            </w:pPr>
-            <w:r>
-              <w:rPr>
-                <w:rFonts w:ascii="Arial" w:hAnsi="Arial" w:cs="Arial"/>
-              </w:rPr>
-              <w:t xml:space="preserve">La oficina donde el </w:t>
-            </w:r>
-            <w:r>
-              <w:rPr>
-                <w:rFonts w:ascii="Arial" w:hAnsi="Arial" w:cs="Arial"/>
-              </w:rPr>
-              <w:t>Alumno/P</w:t>
-            </w:r>
-            <w:r>
-              <w:rPr>
-                <w:rFonts w:ascii="Arial" w:hAnsi="Arial" w:cs="Arial"/>
-              </w:rPr>
-              <w:t xml:space="preserve">restante realiza su </w:t>
-            </w:r>
-            <w:r>
-              <w:rPr>
-                <w:rFonts w:ascii="Arial" w:hAnsi="Arial" w:cs="Arial"/>
-              </w:rPr>
-              <w:t>S</w:t>
-            </w:r>
-            <w:r>
-              <w:rPr>
-                <w:rFonts w:ascii="Arial" w:hAnsi="Arial" w:cs="Arial"/>
-              </w:rPr>
-              <w:t xml:space="preserve">ervicio </w:t>
-            </w:r>
-            <w:r>
-              <w:rPr>
-                <w:rFonts w:ascii="Arial" w:hAnsi="Arial" w:cs="Arial"/>
-              </w:rPr>
-              <w:t>Social deberá sellar este R</w:t>
-            </w:r>
-            <w:r>
-              <w:rPr>
-                <w:rFonts w:ascii="Arial" w:hAnsi="Arial" w:cs="Arial"/>
-              </w:rPr>
-              <w:t>eporte.</w:t>
-            </w:r>
-          </w:p>
-        </w:tc>
-      </w:tr>
-      <w:tr>
-        <w:tblPrEx>
-          <w:tblCellMar>
-            <w:top w:w="0" w:type="dxa"/>
-            <w:bottom w:w="0" w:type="dxa"/>
-          </w:tblCellMar>
-        </w:tblPrEx>
-        <w:tc>
-          <w:tcPr>
-            <w:tcW w:w="1689" w:type="dxa"/>
-          </w:tcPr>
-          <w:p>
-            <w:pPr>
-              <w:pStyle w:val="Piedepgina"/>
-              <w:numPr>
-                <w:ilvl w:val="12"/>
-                <w:numId w:val="0"/>
-              </w:numPr>
-              <w:tabs>
-                <w:tab w:val="clear" w:pos="4419"/>
-                <w:tab w:val="clear" w:pos="8838"/>
-                <w:tab w:val="left" w:pos="851"/>
-              </w:tabs>
-              <w:jc w:val="center"/>
-              <w:rPr>
-                <w:rFonts w:ascii="Arial" w:hAnsi="Arial" w:cs="Arial"/>
-              </w:rPr>
-            </w:pPr>
-            <w:r>
-              <w:rPr>
-                <w:rFonts w:ascii="Arial" w:hAnsi="Arial" w:cs="Arial"/>
-              </w:rPr>
-              <w:t>1</w:t>
-            </w:r>
-            <w:r>
-              <w:rPr>
-                <w:rFonts w:ascii="Arial" w:hAnsi="Arial" w:cs="Arial"/>
-              </w:rPr>
-              <w:t>0</w:t>
-            </w:r>
-          </w:p>
-        </w:tc>
-        <w:tc>
-          <w:tcPr>
-            <w:tcW w:w="8376" w:type="dxa"/>
-          </w:tcPr>
-          <w:p>
-            <w:pPr>
-              <w:pStyle w:val="Piedepgina"/>
-              <w:numPr>
-                <w:ilvl w:val="12"/>
-                <w:numId w:val="0"/>
-              </w:numPr>
-              <w:tabs>
-                <w:tab w:val="clear" w:pos="4419"/>
-                <w:tab w:val="clear" w:pos="8838"/>
-                <w:tab w:val="left" w:pos="851"/>
-              </w:tabs>
-              <w:rPr>
-                <w:rFonts w:ascii="Arial" w:hAnsi="Arial" w:cs="Arial"/>
-              </w:rPr>
-            </w:pPr>
-            <w:r>
-              <w:rPr>
-                <w:rFonts w:ascii="Arial" w:hAnsi="Arial" w:cs="Arial"/>
-              </w:rPr>
-              <w:t>Este R</w:t>
-            </w:r>
-            <w:r>
-              <w:rPr>
-                <w:rFonts w:ascii="Arial" w:hAnsi="Arial" w:cs="Arial"/>
-              </w:rPr>
-              <w:t xml:space="preserve">eporte deberá contar con la firma del </w:t>
-            </w:r>
-            <w:r>
-              <w:rPr>
-                <w:rFonts w:ascii="Arial" w:hAnsi="Arial" w:cs="Arial"/>
-              </w:rPr>
-              <w:t xml:space="preserve">(la) </w:t>
-            </w:r>
-            <w:r>
-              <w:rPr>
-                <w:rFonts w:ascii="Arial" w:hAnsi="Arial" w:cs="Arial"/>
-              </w:rPr>
-              <w:t>interesado</w:t>
-            </w:r>
-            <w:r>
-              <w:rPr>
-                <w:rFonts w:ascii="Arial" w:hAnsi="Arial" w:cs="Arial"/>
-              </w:rPr>
-              <w:t xml:space="preserve"> (a) </w:t>
-            </w:r>
-            <w:r>
-              <w:rPr>
-                <w:rFonts w:ascii="Arial" w:hAnsi="Arial" w:cs="Arial"/>
-              </w:rPr>
-              <w:t xml:space="preserve"> (</w:t>
-            </w:r>
-            <w:r>
-              <w:rPr>
-                <w:rFonts w:ascii="Arial" w:hAnsi="Arial" w:cs="Arial"/>
-              </w:rPr>
-              <w:t>estudiante</w:t>
-            </w:r>
-            <w:r>
-              <w:rPr>
-                <w:rFonts w:ascii="Arial" w:hAnsi="Arial" w:cs="Arial"/>
-              </w:rPr>
-              <w:t>/P</w:t>
-            </w:r>
-            <w:r>
-              <w:rPr>
-                <w:rFonts w:ascii="Arial" w:hAnsi="Arial" w:cs="Arial"/>
-              </w:rPr>
-              <w:t xml:space="preserve">restante de </w:t>
-            </w:r>
-            <w:r>
-              <w:rPr>
-                <w:rFonts w:ascii="Arial" w:hAnsi="Arial" w:cs="Arial"/>
-              </w:rPr>
-              <w:t>Servicio S</w:t>
-            </w:r>
-            <w:r>
-              <w:rPr>
-                <w:rFonts w:ascii="Arial" w:hAnsi="Arial" w:cs="Arial"/>
-              </w:rPr>
-              <w:t>ocial).</w:t>
-            </w:r>
-          </w:p>
-        </w:tc>
-      </w:tr>
-      <w:tr>
-        <w:tblPrEx>
-          <w:tblCellMar>
-            <w:top w:w="0" w:type="dxa"/>
-            <w:bottom w:w="0" w:type="dxa"/>
-          </w:tblCellMar>
-        </w:tblPrEx>
-        <w:tc>
-          <w:tcPr>
-            <w:tcW w:w="1689" w:type="dxa"/>
-          </w:tcPr>
-          <w:p>
-            <w:pPr>
-              <w:pStyle w:val="Piedepgina"/>
-              <w:numPr>
-                <w:ilvl w:val="12"/>
-                <w:numId w:val="0"/>
-              </w:numPr>
-              <w:tabs>
-                <w:tab w:val="clear" w:pos="4419"/>
-                <w:tab w:val="clear" w:pos="8838"/>
-                <w:tab w:val="left" w:pos="851"/>
-              </w:tabs>
-              <w:jc w:val="center"/>
-              <w:rPr>
-                <w:rFonts w:ascii="Arial" w:hAnsi="Arial" w:cs="Arial"/>
-              </w:rPr>
-            </w:pPr>
-            <w:r>
-              <w:rPr>
-                <w:rFonts w:ascii="Arial" w:hAnsi="Arial" w:cs="Arial"/>
-              </w:rPr>
-              <w:t>1</w:t>
-            </w:r>
-            <w:r>
-              <w:rPr>
-                <w:rFonts w:ascii="Arial" w:hAnsi="Arial" w:cs="Arial"/>
-              </w:rPr>
-              <w:t>1</w:t>
-            </w:r>
-          </w:p>
-        </w:tc>
-        <w:tc>
-          <w:tcPr>
-            <w:tcW w:w="8376" w:type="dxa"/>
-          </w:tcPr>
-          <w:p>
-            <w:pPr>
-              <w:pStyle w:val="Piedepgina"/>
-              <w:numPr>
-                <w:ilvl w:val="12"/>
-                <w:numId w:val="0"/>
-              </w:numPr>
-              <w:tabs>
-                <w:tab w:val="clear" w:pos="4419"/>
-                <w:tab w:val="clear" w:pos="8838"/>
-                <w:tab w:val="left" w:pos="851"/>
-              </w:tabs>
-              <w:rPr>
-                <w:rFonts w:ascii="Arial" w:hAnsi="Arial" w:cs="Arial"/>
-              </w:rPr>
-            </w:pPr>
-            <w:r>
-              <w:rPr>
-                <w:rFonts w:ascii="Arial" w:hAnsi="Arial" w:cs="Arial"/>
-              </w:rPr>
-              <w:t xml:space="preserve">El </w:t>
-            </w:r>
-            <w:r>
-              <w:rPr>
-                <w:rFonts w:ascii="Arial" w:hAnsi="Arial" w:cs="Arial"/>
-              </w:rPr>
-              <w:t xml:space="preserve">(la) </w:t>
-            </w:r>
-            <w:r>
-              <w:rPr>
-                <w:rFonts w:ascii="Arial" w:hAnsi="Arial" w:cs="Arial"/>
-              </w:rPr>
-              <w:t>titular</w:t>
-            </w:r>
-            <w:r>
-              <w:rPr>
-                <w:rFonts w:ascii="Arial" w:hAnsi="Arial" w:cs="Arial"/>
-              </w:rPr>
-              <w:t xml:space="preserve"> de </w:t>
-            </w:r>
-            <w:smartTag w:uri="urn:schemas-microsoft-com:office:smarttags" w:element="PersonName">
-              <w:smartTagPr>
-                <w:attr w:name="ProductID" w:val="la Oficina"/>
-              </w:smartTagPr>
-              <w:r>
-                <w:rPr>
-                  <w:rFonts w:ascii="Arial" w:hAnsi="Arial" w:cs="Arial"/>
-                </w:rPr>
-                <w:t>la Oficina</w:t>
-              </w:r>
-            </w:smartTag>
-            <w:r>
-              <w:rPr>
-                <w:rFonts w:ascii="Arial" w:hAnsi="Arial" w:cs="Arial"/>
-              </w:rPr>
-              <w:t xml:space="preserve"> de Servicio Social, deberá firmar este reporte.</w:t>
-            </w:r>
-          </w:p>
-        </w:tc>
-      </w:tr>
-    </w:tbl>
-    <w:p>
-      <w:pPr>
-        <w:pStyle w:val="Piedepgina"/>
-        <w:numPr>
-          <w:ilvl w:val="12"/>
-          <w:numId w:val="0"/>
-        </w:numPr>
-        <w:tabs>
-          <w:tab w:val="clear" w:pos="4419"/>
-          <w:tab w:val="clear" w:pos="8838"/>
-          <w:tab w:val="left" w:pos="851"/>
-        </w:tabs>
-        <w:jc w:val="center"/>
-        <w:rPr>
-          <w:rFonts w:ascii="Arial" w:hAnsi="Arial" w:cs="Arial"/>
-        </w:rPr>
-      </w:pPr>
-    </w:p>
-    <w:p>
-      <w:pPr>
-        <w:pStyle w:val="Piedepgina"/>
-        <w:numPr>
-          <w:ilvl w:val="12"/>
-          <w:numId w:val="0"/>
-        </w:numPr>
-        <w:tabs>
-          <w:tab w:val="clear" w:pos="4419"/>
-          <w:tab w:val="clear" w:pos="8838"/>
-          <w:tab w:val="left" w:pos="851"/>
-        </w:tabs>
-        <w:jc w:val="center"/>
-        <w:rPr>
-          <w:rFonts w:ascii="Arial" w:hAnsi="Arial" w:cs="Arial"/>
-        </w:rPr>
-      </w:pPr>
-    </w:p>
-    <w:p>
-      <w:pPr>
-        <w:pStyle w:val="Piedepgina"/>
-        <w:numPr>
-          <w:ilvl w:val="12"/>
-          <w:numId w:val="0"/>
-        </w:numPr>
-        <w:tabs>
-          <w:tab w:val="clear" w:pos="4419"/>
-          <w:tab w:val="clear" w:pos="8838"/>
-          <w:tab w:val="left" w:pos="851"/>
-        </w:tabs>
-        <w:rPr>
-          <w:rFonts w:ascii="Arial" w:hAnsi="Arial" w:cs="Arial"/>
-          <w:bCs/>
-          <w:caps/>
-        </w:rPr>
-      </w:pPr>
+      <w:bookmarkStart w:id="0" w:name="_GoBack"/>
+      <w:bookmarkEnd w:id="0"/>
     </w:p>
     <w:sectPr>
-      <w:headerReference w:type="default" r:id="rId7"/>
-      <w:footerReference w:type="default" r:id="rId8"/>
+      <w:headerReference w:type="default" r:id="rId6"/>
+      <w:footerReference w:type="default" r:id="rId7"/>
       <w:pgSz w:w="12242" w:h="15842" w:code="1"/>
       <w:pgMar w:top="1418" w:right="1247" w:bottom="1418" w:left="1304" w:header="737" w:footer="737" w:gutter="0"/>
       <w:cols w:space="720"/>
@@ -2317,7 +1149,7 @@
 </file>
 
 <file path=word/endnotes.xml><?xml version="1.0" encoding="utf-8"?>
-<w:endnotes xmlns:wpc="http://schemas.microsoft.com/office/word/2010/wordprocessingCanvas" xmlns:cx="http://schemas.microsoft.com/office/drawing/2014/chartex" xmlns:mc="http://schemas.openxmlformats.org/markup-compatibility/2006" xmlns:o="urn:schemas-microsoft-com:office:office" xmlns:r="http://schemas.openxmlformats.org/officeDocument/2006/relationships" xmlns:m="http://schemas.openxmlformats.org/officeDocument/2006/math" xmlns:v="urn:schemas-microsoft-com:vml" xmlns:wp14="http://schemas.microsoft.com/office/word/2010/wordprocessingDrawing" xmlns:wp="http://schemas.openxmlformats.org/drawingml/2006/wordprocessingDrawing" xmlns:w10="urn:schemas-microsoft-com:office:word" xmlns:w="http://schemas.openxmlformats.org/wordprocessingml/2006/main" xmlns:w14="http://schemas.microsoft.com/office/word/2010/wordml" xmlns:w15="http://schemas.microsoft.com/office/word/2012/wordml" xmlns:w16se="http://schemas.microsoft.com/office/word/2015/wordml/symex" xmlns:wpg="http://schemas.microsoft.com/office/word/2010/wordprocessingGroup" xmlns:wpi="http://schemas.microsoft.com/office/word/2010/wordprocessingInk" xmlns:wne="http://schemas.microsoft.com/office/word/2006/wordml" xmlns:wps="http://schemas.microsoft.com/office/word/2010/wordprocessingShape" mc:Ignorable="w14 w15 w16se wp14">
+<w:endnotes xmlns:wpc="http://schemas.microsoft.com/office/word/2010/wordprocessingCanvas" xmlns:cx="http://schemas.microsoft.com/office/drawing/2014/chartex" xmlns:cx1="http://schemas.microsoft.com/office/drawing/2015/9/8/chartex" xmlns:mc="http://schemas.openxmlformats.org/markup-compatibility/2006" xmlns:o="urn:schemas-microsoft-com:office:office" xmlns:r="http://schemas.openxmlformats.org/officeDocument/2006/relationships" xmlns:m="http://schemas.openxmlformats.org/officeDocument/2006/math" xmlns:v="urn:schemas-microsoft-com:vml" xmlns:wp14="http://schemas.microsoft.com/office/word/2010/wordprocessingDrawing" xmlns:wp="http://schemas.openxmlformats.org/drawingml/2006/wordprocessingDrawing" xmlns:w10="urn:schemas-microsoft-com:office:word" xmlns:w="http://schemas.openxmlformats.org/wordprocessingml/2006/main" xmlns:w14="http://schemas.microsoft.com/office/word/2010/wordml" xmlns:w15="http://schemas.microsoft.com/office/word/2012/wordml" xmlns:w16se="http://schemas.microsoft.com/office/word/2015/wordml/symex" xmlns:wpg="http://schemas.microsoft.com/office/word/2010/wordprocessingGroup" xmlns:wpi="http://schemas.microsoft.com/office/word/2010/wordprocessingInk" xmlns:wne="http://schemas.microsoft.com/office/word/2006/wordml" xmlns:wps="http://schemas.microsoft.com/office/word/2010/wordprocessingShape" mc:Ignorable="w14 w15 w16se wp14">
   <w:endnote w:type="separator" w:id="-1">
     <w:p>
       <w:r>
@@ -2336,7 +1168,7 @@
 </file>
 
 <file path=word/footer1.xml><?xml version="1.0" encoding="utf-8"?>
-<w:ftr xmlns:wpc="http://schemas.microsoft.com/office/word/2010/wordprocessingCanvas" xmlns:cx="http://schemas.microsoft.com/office/drawing/2014/chartex" xmlns:mc="http://schemas.openxmlformats.org/markup-compatibility/2006" xmlns:o="urn:schemas-microsoft-com:office:office" xmlns:r="http://schemas.openxmlformats.org/officeDocument/2006/relationships" xmlns:m="http://schemas.openxmlformats.org/officeDocument/2006/math" xmlns:v="urn:schemas-microsoft-com:vml" xmlns:wp14="http://schemas.microsoft.com/office/word/2010/wordprocessingDrawing" xmlns:wp="http://schemas.openxmlformats.org/drawingml/2006/wordprocessingDrawing" xmlns:w10="urn:schemas-microsoft-com:office:word" xmlns:w="http://schemas.openxmlformats.org/wordprocessingml/2006/main" xmlns:w14="http://schemas.microsoft.com/office/word/2010/wordml" xmlns:w15="http://schemas.microsoft.com/office/word/2012/wordml" xmlns:w16se="http://schemas.microsoft.com/office/word/2015/wordml/symex" xmlns:wpg="http://schemas.microsoft.com/office/word/2010/wordprocessingGroup" xmlns:wpi="http://schemas.microsoft.com/office/word/2010/wordprocessingInk" xmlns:wne="http://schemas.microsoft.com/office/word/2006/wordml" xmlns:wps="http://schemas.microsoft.com/office/word/2010/wordprocessingShape" mc:Ignorable="w14 w15 w16se wp14">
+<w:ftr xmlns:wpc="http://schemas.microsoft.com/office/word/2010/wordprocessingCanvas" xmlns:cx="http://schemas.microsoft.com/office/drawing/2014/chartex" xmlns:cx1="http://schemas.microsoft.com/office/drawing/2015/9/8/chartex" xmlns:mc="http://schemas.openxmlformats.org/markup-compatibility/2006" xmlns:o="urn:schemas-microsoft-com:office:office" xmlns:r="http://schemas.openxmlformats.org/officeDocument/2006/relationships" xmlns:m="http://schemas.openxmlformats.org/officeDocument/2006/math" xmlns:v="urn:schemas-microsoft-com:vml" xmlns:wp14="http://schemas.microsoft.com/office/word/2010/wordprocessingDrawing" xmlns:wp="http://schemas.openxmlformats.org/drawingml/2006/wordprocessingDrawing" xmlns:w10="urn:schemas-microsoft-com:office:word" xmlns:w="http://schemas.openxmlformats.org/wordprocessingml/2006/main" xmlns:w14="http://schemas.microsoft.com/office/word/2010/wordml" xmlns:w15="http://schemas.microsoft.com/office/word/2012/wordml" xmlns:w16se="http://schemas.microsoft.com/office/word/2015/wordml/symex" xmlns:wpg="http://schemas.microsoft.com/office/word/2010/wordprocessingGroup" xmlns:wpi="http://schemas.microsoft.com/office/word/2010/wordprocessingInk" xmlns:wne="http://schemas.microsoft.com/office/word/2006/wordml" xmlns:wps="http://schemas.microsoft.com/office/word/2010/wordprocessingShape" mc:Ignorable="w14 w15 w16se wp14">
   <w:p>
     <w:pPr>
       <w:rPr>
@@ -2463,7 +1295,7 @@
 </file>
 
 <file path=word/footnotes.xml><?xml version="1.0" encoding="utf-8"?>
-<w:footnotes xmlns:wpc="http://schemas.microsoft.com/office/word/2010/wordprocessingCanvas" xmlns:cx="http://schemas.microsoft.com/office/drawing/2014/chartex" xmlns:mc="http://schemas.openxmlformats.org/markup-compatibility/2006" xmlns:o="urn:schemas-microsoft-com:office:office" xmlns:r="http://schemas.openxmlformats.org/officeDocument/2006/relationships" xmlns:m="http://schemas.openxmlformats.org/officeDocument/2006/math" xmlns:v="urn:schemas-microsoft-com:vml" xmlns:wp14="http://schemas.microsoft.com/office/word/2010/wordprocessingDrawing" xmlns:wp="http://schemas.openxmlformats.org/drawingml/2006/wordprocessingDrawing" xmlns:w10="urn:schemas-microsoft-com:office:word" xmlns:w="http://schemas.openxmlformats.org/wordprocessingml/2006/main" xmlns:w14="http://schemas.microsoft.com/office/word/2010/wordml" xmlns:w15="http://schemas.microsoft.com/office/word/2012/wordml" xmlns:w16se="http://schemas.microsoft.com/office/word/2015/wordml/symex" xmlns:wpg="http://schemas.microsoft.com/office/word/2010/wordprocessingGroup" xmlns:wpi="http://schemas.microsoft.com/office/word/2010/wordprocessingInk" xmlns:wne="http://schemas.microsoft.com/office/word/2006/wordml" xmlns:wps="http://schemas.microsoft.com/office/word/2010/wordprocessingShape" mc:Ignorable="w14 w15 w16se wp14">
+<w:footnotes xmlns:wpc="http://schemas.microsoft.com/office/word/2010/wordprocessingCanvas" xmlns:cx="http://schemas.microsoft.com/office/drawing/2014/chartex" xmlns:cx1="http://schemas.microsoft.com/office/drawing/2015/9/8/chartex" xmlns:mc="http://schemas.openxmlformats.org/markup-compatibility/2006" xmlns:o="urn:schemas-microsoft-com:office:office" xmlns:r="http://schemas.openxmlformats.org/officeDocument/2006/relationships" xmlns:m="http://schemas.openxmlformats.org/officeDocument/2006/math" xmlns:v="urn:schemas-microsoft-com:vml" xmlns:wp14="http://schemas.microsoft.com/office/word/2010/wordprocessingDrawing" xmlns:wp="http://schemas.openxmlformats.org/drawingml/2006/wordprocessingDrawing" xmlns:w10="urn:schemas-microsoft-com:office:word" xmlns:w="http://schemas.openxmlformats.org/wordprocessingml/2006/main" xmlns:w14="http://schemas.microsoft.com/office/word/2010/wordml" xmlns:w15="http://schemas.microsoft.com/office/word/2012/wordml" xmlns:w16se="http://schemas.microsoft.com/office/word/2015/wordml/symex" xmlns:wpg="http://schemas.microsoft.com/office/word/2010/wordprocessingGroup" xmlns:wpi="http://schemas.microsoft.com/office/word/2010/wordprocessingInk" xmlns:wne="http://schemas.microsoft.com/office/word/2006/wordml" xmlns:wps="http://schemas.microsoft.com/office/word/2010/wordprocessingShape" mc:Ignorable="w14 w15 w16se wp14">
   <w:footnote w:type="separator" w:id="-1">
     <w:p>
       <w:r>
@@ -2482,7 +1314,7 @@
 </file>
 
 <file path=word/header1.xml><?xml version="1.0" encoding="utf-8"?>
-<w:hdr xmlns:wpc="http://schemas.microsoft.com/office/word/2010/wordprocessingCanvas" xmlns:cx="http://schemas.microsoft.com/office/drawing/2014/chartex" xmlns:mc="http://schemas.openxmlformats.org/markup-compatibility/2006" xmlns:o="urn:schemas-microsoft-com:office:office" xmlns:r="http://schemas.openxmlformats.org/officeDocument/2006/relationships" xmlns:m="http://schemas.openxmlformats.org/officeDocument/2006/math" xmlns:v="urn:schemas-microsoft-com:vml" xmlns:wp14="http://schemas.microsoft.com/office/word/2010/wordprocessingDrawing" xmlns:wp="http://schemas.openxmlformats.org/drawingml/2006/wordprocessingDrawing" xmlns:w10="urn:schemas-microsoft-com:office:word" xmlns:w="http://schemas.openxmlformats.org/wordprocessingml/2006/main" xmlns:w14="http://schemas.microsoft.com/office/word/2010/wordml" xmlns:w15="http://schemas.microsoft.com/office/word/2012/wordml" xmlns:w16se="http://schemas.microsoft.com/office/word/2015/wordml/symex" xmlns:wpg="http://schemas.microsoft.com/office/word/2010/wordprocessingGroup" xmlns:wpi="http://schemas.microsoft.com/office/word/2010/wordprocessingInk" xmlns:wne="http://schemas.microsoft.com/office/word/2006/wordml" xmlns:wps="http://schemas.microsoft.com/office/word/2010/wordprocessingShape" mc:Ignorable="w14 w15 w16se wp14">
+<w:hdr xmlns:wpc="http://schemas.microsoft.com/office/word/2010/wordprocessingCanvas" xmlns:cx="http://schemas.microsoft.com/office/drawing/2014/chartex" xmlns:cx1="http://schemas.microsoft.com/office/drawing/2015/9/8/chartex" xmlns:mc="http://schemas.openxmlformats.org/markup-compatibility/2006" xmlns:o="urn:schemas-microsoft-com:office:office" xmlns:r="http://schemas.openxmlformats.org/officeDocument/2006/relationships" xmlns:m="http://schemas.openxmlformats.org/officeDocument/2006/math" xmlns:v="urn:schemas-microsoft-com:vml" xmlns:wp14="http://schemas.microsoft.com/office/word/2010/wordprocessingDrawing" xmlns:wp="http://schemas.openxmlformats.org/drawingml/2006/wordprocessingDrawing" xmlns:w10="urn:schemas-microsoft-com:office:word" xmlns:w="http://schemas.openxmlformats.org/wordprocessingml/2006/main" xmlns:w14="http://schemas.microsoft.com/office/word/2010/wordml" xmlns:w15="http://schemas.microsoft.com/office/word/2012/wordml" xmlns:w16se="http://schemas.microsoft.com/office/word/2015/wordml/symex" xmlns:wpg="http://schemas.microsoft.com/office/word/2010/wordprocessingGroup" xmlns:wpi="http://schemas.microsoft.com/office/word/2010/wordprocessingInk" xmlns:wne="http://schemas.microsoft.com/office/word/2006/wordml" xmlns:wps="http://schemas.microsoft.com/office/word/2010/wordprocessingShape" mc:Ignorable="w14 w15 w16se wp14">
   <w:tbl>
     <w:tblPr>
       <w:tblW w:w="9426" w:type="dxa"/>
@@ -2507,12 +1339,6 @@
       <w:gridCol w:w="2835"/>
     </w:tblGrid>
     <w:tr>
-      <w:tblPrEx>
-        <w:tblCellMar>
-          <w:top w:w="0" w:type="dxa"/>
-          <w:bottom w:w="0" w:type="dxa"/>
-        </w:tblCellMar>
-      </w:tblPrEx>
       <w:trPr>
         <w:cantSplit/>
         <w:trHeight w:val="423"/>
@@ -2708,12 +1534,6 @@
       </w:tc>
     </w:tr>
     <w:tr>
-      <w:tblPrEx>
-        <w:tblCellMar>
-          <w:top w:w="0" w:type="dxa"/>
-          <w:bottom w:w="0" w:type="dxa"/>
-        </w:tblCellMar>
-      </w:tblPrEx>
       <w:trPr>
         <w:cantSplit/>
         <w:trHeight w:val="279"/>
@@ -2780,12 +1600,6 @@
       </w:tc>
     </w:tr>
     <w:tr>
-      <w:tblPrEx>
-        <w:tblCellMar>
-          <w:top w:w="0" w:type="dxa"/>
-          <w:bottom w:w="0" w:type="dxa"/>
-        </w:tblCellMar>
-      </w:tblPrEx>
       <w:trPr>
         <w:cantSplit/>
         <w:trHeight w:val="367"/>
@@ -2967,7 +1781,7 @@
               <w:noProof/>
               <w:sz w:val="22"/>
             </w:rPr>
-            <w:t>2</w:t>
+            <w:t>1</w:t>
           </w:r>
           <w:r>
             <w:rPr>
@@ -2987,10 +1801,6 @@
     </w:pPr>
   </w:p>
 </w:hdr>
-</file>
-
-<file path=word/numbering.xml><?xml version="1.0" encoding="utf-8"?>
-<w:numbering xmlns:wpc="http://schemas.microsoft.com/office/word/2010/wordprocessingCanvas" xmlns:cx="http://schemas.microsoft.com/office/drawing/2014/chartex" xmlns:mc="http://schemas.openxmlformats.org/markup-compatibility/2006" xmlns:o="urn:schemas-microsoft-com:office:office" xmlns:r="http://schemas.openxmlformats.org/officeDocument/2006/relationships" xmlns:m="http://schemas.openxmlformats.org/officeDocument/2006/math" xmlns:v="urn:schemas-microsoft-com:vml" xmlns:wp14="http://schemas.microsoft.com/office/word/2010/wordprocessingDrawing" xmlns:wp="http://schemas.openxmlformats.org/drawingml/2006/wordprocessingDrawing" xmlns:w10="urn:schemas-microsoft-com:office:word" xmlns:w="http://schemas.openxmlformats.org/wordprocessingml/2006/main" xmlns:w14="http://schemas.microsoft.com/office/word/2010/wordml" xmlns:w15="http://schemas.microsoft.com/office/word/2012/wordml" xmlns:w16se="http://schemas.microsoft.com/office/word/2015/wordml/symex" xmlns:wpg="http://schemas.microsoft.com/office/word/2010/wordprocessingGroup" xmlns:wpi="http://schemas.microsoft.com/office/word/2010/wordprocessingInk" xmlns:wne="http://schemas.microsoft.com/office/word/2006/wordml" xmlns:wps="http://schemas.microsoft.com/office/word/2010/wordprocessingShape" mc:Ignorable="w14 w15 w16se wp14"/>
 </file>
 
 <file path=word/styles.xml><?xml version="1.0" encoding="utf-8"?>
@@ -3020,6 +1830,50 @@
     <w:lsdException w:name="Subtitle" w:qFormat="1"/>
     <w:lsdException w:name="Strong" w:qFormat="1"/>
     <w:lsdException w:name="Emphasis" w:qFormat="1"/>
+    <w:lsdException w:name="Normal Table" w:semiHidden="1" w:unhideWhenUsed="1"/>
+    <w:lsdException w:name="Table Simple 1" w:semiHidden="1" w:unhideWhenUsed="1"/>
+    <w:lsdException w:name="Table Simple 2" w:semiHidden="1" w:unhideWhenUsed="1"/>
+    <w:lsdException w:name="Table Simple 3" w:semiHidden="1" w:unhideWhenUsed="1"/>
+    <w:lsdException w:name="Table Classic 1" w:semiHidden="1" w:unhideWhenUsed="1"/>
+    <w:lsdException w:name="Table Classic 2" w:semiHidden="1" w:unhideWhenUsed="1"/>
+    <w:lsdException w:name="Table Classic 3" w:semiHidden="1" w:unhideWhenUsed="1"/>
+    <w:lsdException w:name="Table Classic 4" w:semiHidden="1" w:unhideWhenUsed="1"/>
+    <w:lsdException w:name="Table Colorful 1" w:semiHidden="1" w:unhideWhenUsed="1"/>
+    <w:lsdException w:name="Table Colorful 2" w:semiHidden="1" w:unhideWhenUsed="1"/>
+    <w:lsdException w:name="Table Colorful 3" w:semiHidden="1" w:unhideWhenUsed="1"/>
+    <w:lsdException w:name="Table Columns 1" w:semiHidden="1" w:unhideWhenUsed="1"/>
+    <w:lsdException w:name="Table Columns 2" w:semiHidden="1" w:unhideWhenUsed="1"/>
+    <w:lsdException w:name="Table Columns 3" w:semiHidden="1" w:unhideWhenUsed="1"/>
+    <w:lsdException w:name="Table Columns 4" w:semiHidden="1" w:unhideWhenUsed="1"/>
+    <w:lsdException w:name="Table Columns 5" w:semiHidden="1" w:unhideWhenUsed="1"/>
+    <w:lsdException w:name="Table Grid 1" w:semiHidden="1" w:unhideWhenUsed="1"/>
+    <w:lsdException w:name="Table Grid 2" w:semiHidden="1" w:unhideWhenUsed="1"/>
+    <w:lsdException w:name="Table Grid 3" w:semiHidden="1" w:unhideWhenUsed="1"/>
+    <w:lsdException w:name="Table Grid 4" w:semiHidden="1" w:unhideWhenUsed="1"/>
+    <w:lsdException w:name="Table Grid 5" w:semiHidden="1" w:unhideWhenUsed="1"/>
+    <w:lsdException w:name="Table Grid 6" w:semiHidden="1" w:unhideWhenUsed="1"/>
+    <w:lsdException w:name="Table Grid 7" w:semiHidden="1" w:unhideWhenUsed="1"/>
+    <w:lsdException w:name="Table Grid 8" w:semiHidden="1" w:unhideWhenUsed="1"/>
+    <w:lsdException w:name="Table List 1" w:semiHidden="1" w:unhideWhenUsed="1"/>
+    <w:lsdException w:name="Table List 2" w:semiHidden="1" w:unhideWhenUsed="1"/>
+    <w:lsdException w:name="Table List 3" w:semiHidden="1" w:unhideWhenUsed="1"/>
+    <w:lsdException w:name="Table List 4" w:semiHidden="1" w:unhideWhenUsed="1"/>
+    <w:lsdException w:name="Table List 5" w:semiHidden="1" w:unhideWhenUsed="1"/>
+    <w:lsdException w:name="Table List 6" w:semiHidden="1" w:unhideWhenUsed="1"/>
+    <w:lsdException w:name="Table List 7" w:semiHidden="1" w:unhideWhenUsed="1"/>
+    <w:lsdException w:name="Table List 8" w:semiHidden="1" w:unhideWhenUsed="1"/>
+    <w:lsdException w:name="Table 3D effects 1" w:semiHidden="1" w:unhideWhenUsed="1"/>
+    <w:lsdException w:name="Table 3D effects 2" w:semiHidden="1" w:unhideWhenUsed="1"/>
+    <w:lsdException w:name="Table 3D effects 3" w:semiHidden="1" w:unhideWhenUsed="1"/>
+    <w:lsdException w:name="Table Contemporary" w:semiHidden="1" w:unhideWhenUsed="1"/>
+    <w:lsdException w:name="Table Elegant" w:semiHidden="1" w:unhideWhenUsed="1"/>
+    <w:lsdException w:name="Table Professional" w:semiHidden="1" w:unhideWhenUsed="1"/>
+    <w:lsdException w:name="Table Subtle 1" w:semiHidden="1" w:unhideWhenUsed="1"/>
+    <w:lsdException w:name="Table Subtle 2" w:semiHidden="1" w:unhideWhenUsed="1"/>
+    <w:lsdException w:name="Table Web 1" w:semiHidden="1" w:unhideWhenUsed="1"/>
+    <w:lsdException w:name="Table Web 2" w:semiHidden="1" w:unhideWhenUsed="1"/>
+    <w:lsdException w:name="Table Web 3" w:semiHidden="1" w:unhideWhenUsed="1"/>
+    <w:lsdException w:name="Table Theme" w:semiHidden="1" w:unhideWhenUsed="1"/>
     <w:lsdException w:name="Placeholder Text" w:semiHidden="1" w:uiPriority="99"/>
     <w:lsdException w:name="No Spacing" w:uiPriority="1" w:qFormat="1"/>
     <w:lsdException w:name="Light Shading" w:uiPriority="60"/>
@@ -3379,11 +2233,15 @@
   </w:style>
   <w:style w:type="character" w:default="1" w:styleId="Fuentedeprrafopredeter">
     <w:name w:val="Default Paragraph Font"/>
+    <w:uiPriority w:val="1"/>
     <w:semiHidden/>
+    <w:unhideWhenUsed/>
   </w:style>
   <w:style w:type="table" w:default="1" w:styleId="Tablanormal">
     <w:name w:val="Normal Table"/>
+    <w:uiPriority w:val="99"/>
     <w:semiHidden/>
+    <w:unhideWhenUsed/>
     <w:tblPr>
       <w:tblInd w:w="0" w:type="dxa"/>
       <w:tblCellMar>
@@ -3396,7 +2254,9 @@
   </w:style>
   <w:style w:type="numbering" w:default="1" w:styleId="Sinlista">
     <w:name w:val="No List"/>
+    <w:uiPriority w:val="99"/>
     <w:semiHidden/>
+    <w:unhideWhenUsed/>
   </w:style>
   <w:style w:type="paragraph" w:styleId="Piedepgina">
     <w:name w:val="footer"/>
@@ -3435,8 +2295,8 @@
       <w:sz w:val="24"/>
     </w:rPr>
   </w:style>
-  <w:style w:type="paragraph" w:customStyle="1" w:styleId="BodyText2">
-    <w:name w:val="Body Text 2"/>
+  <w:style w:type="paragraph" w:customStyle="1" w:styleId="Textoindependiente21">
+    <w:name w:val="Texto independiente 21"/>
     <w:basedOn w:val="Normal"/>
     <w:pPr>
       <w:tabs>
@@ -3535,8 +2395,8 @@
       <w:lang w:val="es-MX"/>
     </w:rPr>
   </w:style>
-  <w:style w:type="paragraph" w:customStyle="1" w:styleId="BodyTextIndent2">
-    <w:name w:val="Body Text Indent 2"/>
+  <w:style w:type="paragraph" w:customStyle="1" w:styleId="Sangra2detindependiente1">
+    <w:name w:val="Sangría 2 de t. independiente1"/>
     <w:basedOn w:val="Normal"/>
     <w:pPr>
       <w:tabs>
@@ -3577,8 +2437,8 @@
       <w:rFonts w:ascii="Arial" w:hAnsi="Arial" w:cs="Arial"/>
     </w:rPr>
   </w:style>
-  <w:style w:type="paragraph" w:customStyle="1" w:styleId="Header">
-    <w:name w:val="Header"/>
+  <w:style w:type="paragraph" w:customStyle="1" w:styleId="Encabezado1">
+    <w:name w:val="Encabezado1"/>
     <w:basedOn w:val="Normal"/>
     <w:pPr>
       <w:tabs>

--- a/assets/archivos/ITC-VI-PO-002-07.docx
+++ b/assets/archivos/ITC-VI-PO-002-07.docx
@@ -113,6 +113,7 @@
         </w:rPr>
         <w:t>{</w:t>
       </w:r>
+      <w:proofErr w:type="spellStart"/>
       <w:proofErr w:type="gramStart"/>
       <w:r>
         <w:rPr>
@@ -129,7 +130,84 @@
           <w:u w:val="single"/>
           <w:lang w:val="es-ES"/>
         </w:rPr>
-        <w:t>_paterno}{alumno.apellido_materno}{alumno.nombre}</w:t>
+        <w:t>_paterno</w:t>
+      </w:r>
+      <w:proofErr w:type="spellEnd"/>
+      <w:r>
+        <w:rPr>
+          <w:rFonts w:ascii="Arial" w:hAnsi="Arial" w:cs="Arial"/>
+          <w:u w:val="single"/>
+          <w:lang w:val="es-ES"/>
+        </w:rPr>
+        <w:t>}</w:t>
+      </w:r>
+      <w:r>
+        <w:rPr>
+          <w:rFonts w:ascii="Arial" w:hAnsi="Arial" w:cs="Arial"/>
+          <w:u w:val="single"/>
+          <w:lang w:val="es-ES"/>
+        </w:rPr>
+        <w:t xml:space="preserve"> </w:t>
+      </w:r>
+      <w:r>
+        <w:rPr>
+          <w:rFonts w:ascii="Arial" w:hAnsi="Arial" w:cs="Arial"/>
+          <w:u w:val="single"/>
+          <w:lang w:val="es-ES"/>
+        </w:rPr>
+        <w:t>{</w:t>
+      </w:r>
+      <w:proofErr w:type="spellStart"/>
+      <w:r>
+        <w:rPr>
+          <w:rFonts w:ascii="Arial" w:hAnsi="Arial" w:cs="Arial"/>
+          <w:u w:val="single"/>
+          <w:lang w:val="es-ES"/>
+        </w:rPr>
+        <w:t>alumno.apellido_materno</w:t>
+      </w:r>
+      <w:proofErr w:type="spellEnd"/>
+      <w:r>
+        <w:rPr>
+          <w:rFonts w:ascii="Arial" w:hAnsi="Arial" w:cs="Arial"/>
+          <w:u w:val="single"/>
+          <w:lang w:val="es-ES"/>
+        </w:rPr>
+        <w:t>}</w:t>
+      </w:r>
+      <w:r>
+        <w:rPr>
+          <w:rFonts w:ascii="Arial" w:hAnsi="Arial" w:cs="Arial"/>
+          <w:u w:val="single"/>
+          <w:lang w:val="es-ES"/>
+        </w:rPr>
+        <w:t xml:space="preserve"> </w:t>
+      </w:r>
+      <w:r>
+        <w:rPr>
+          <w:rFonts w:ascii="Arial" w:hAnsi="Arial" w:cs="Arial"/>
+          <w:u w:val="single"/>
+          <w:lang w:val="es-ES"/>
+        </w:rPr>
+        <w:t>{</w:t>
+      </w:r>
+      <w:proofErr w:type="spellStart"/>
+      <w:r>
+        <w:rPr>
+          <w:rFonts w:ascii="Arial" w:hAnsi="Arial" w:cs="Arial"/>
+          <w:u w:val="single"/>
+          <w:lang w:val="es-ES"/>
+        </w:rPr>
+        <w:t>alumno.nombre</w:t>
+      </w:r>
+      <w:proofErr w:type="spellEnd"/>
+      <w:r>
+        <w:rPr>
+          <w:rFonts w:ascii="Arial" w:hAnsi="Arial" w:cs="Arial"/>
+          <w:u w:val="single"/>
+          <w:lang w:val="es-ES"/>
+        </w:rPr>
+        <w:t>}</w:t>
       </w:r>
     </w:p>
     <w:p>
@@ -160,6 +238,13 @@
         </w:rPr>
         <w:tab/>
         <w:t>Apellido Paterno</w:t>
+      </w:r>
+      <w:r>
+        <w:rPr>
+          <w:rFonts w:ascii="Arial" w:hAnsi="Arial" w:cs="Arial"/>
+          <w:lang w:val="es-ES"/>
+        </w:rPr>
+        <w:t xml:space="preserve"> </w:t>
       </w:r>
       <w:r>
         <w:rPr>
@@ -356,32 +441,188 @@
       <w:r>
         <w:rPr>
           <w:rFonts w:ascii="Arial" w:hAnsi="Arial" w:cs="Arial"/>
-          <w:lang w:val="es-ES"/>
-        </w:rPr>
-        <w:t>____mes</w:t>
-      </w:r>
-      <w:r>
-        <w:rPr>
-          <w:rFonts w:ascii="Arial" w:hAnsi="Arial" w:cs="Arial"/>
-          <w:lang w:val="es-ES"/>
-        </w:rPr>
-        <w:t>___________ año _____</w:t>
+          <w:u w:val="single"/>
+          <w:lang w:val="es-ES"/>
+        </w:rPr>
+        <w:t>{</w:t>
+      </w:r>
+      <w:proofErr w:type="spellStart"/>
+      <w:r>
+        <w:rPr>
+          <w:rFonts w:ascii="Arial" w:hAnsi="Arial" w:cs="Arial"/>
+          <w:u w:val="single"/>
+          <w:lang w:val="es-ES"/>
+        </w:rPr>
+        <w:t>fs_completo.</w:t>
+      </w:r>
+      <w:r>
+        <w:rPr>
+          <w:rFonts w:ascii="Arial" w:hAnsi="Arial" w:cs="Arial"/>
+          <w:u w:val="single"/>
+          <w:lang w:val="es-ES"/>
+        </w:rPr>
+        <w:t>inicio</w:t>
+      </w:r>
+      <w:r>
+        <w:rPr>
+          <w:rFonts w:ascii="Arial" w:hAnsi="Arial" w:cs="Arial"/>
+          <w:u w:val="single"/>
+          <w:lang w:val="es-ES"/>
+        </w:rPr>
+        <w:t>.dia</w:t>
+      </w:r>
+      <w:proofErr w:type="spellEnd"/>
+      <w:r>
+        <w:rPr>
+          <w:rFonts w:ascii="Arial" w:hAnsi="Arial" w:cs="Arial"/>
+          <w:u w:val="single"/>
+          <w:lang w:val="es-ES"/>
+        </w:rPr>
+        <w:t>}</w:t>
+      </w:r>
+      <w:r>
+        <w:rPr>
+          <w:rFonts w:ascii="Arial" w:hAnsi="Arial" w:cs="Arial"/>
+          <w:lang w:val="es-ES"/>
+        </w:rPr>
+        <w:t xml:space="preserve"> </w:t>
+      </w:r>
+      <w:r>
+        <w:rPr>
+          <w:rFonts w:ascii="Arial" w:hAnsi="Arial" w:cs="Arial"/>
+          <w:lang w:val="es-ES"/>
+        </w:rPr>
+        <w:t>mes</w:t>
+      </w:r>
+      <w:r>
+        <w:rPr>
+          <w:rFonts w:ascii="Arial" w:hAnsi="Arial" w:cs="Arial"/>
+          <w:lang w:val="es-ES"/>
+        </w:rPr>
+        <w:t xml:space="preserve"> </w:t>
+      </w:r>
+      <w:r>
+        <w:rPr>
+          <w:rFonts w:ascii="Arial" w:hAnsi="Arial" w:cs="Arial"/>
+          <w:u w:val="single"/>
+          <w:lang w:val="es-ES"/>
+        </w:rPr>
+        <w:t>{</w:t>
+      </w:r>
+      <w:proofErr w:type="spellStart"/>
+      <w:r>
+        <w:rPr>
+          <w:rFonts w:ascii="Arial" w:hAnsi="Arial" w:cs="Arial"/>
+          <w:u w:val="single"/>
+          <w:lang w:val="es-ES"/>
+        </w:rPr>
+        <w:t>fs_completo.</w:t>
+      </w:r>
+      <w:r>
+        <w:rPr>
+          <w:rFonts w:ascii="Arial" w:hAnsi="Arial" w:cs="Arial"/>
+          <w:u w:val="single"/>
+          <w:lang w:val="es-ES"/>
+        </w:rPr>
+        <w:t>inicio</w:t>
+      </w:r>
+      <w:r>
+        <w:rPr>
+          <w:rFonts w:ascii="Arial" w:hAnsi="Arial" w:cs="Arial"/>
+          <w:u w:val="single"/>
+          <w:lang w:val="es-ES"/>
+        </w:rPr>
+        <w:t>.</w:t>
+      </w:r>
+      <w:r>
+        <w:rPr>
+          <w:rFonts w:ascii="Arial" w:hAnsi="Arial" w:cs="Arial"/>
+          <w:u w:val="single"/>
+          <w:lang w:val="es-ES"/>
+        </w:rPr>
+        <w:t>mes</w:t>
+      </w:r>
+      <w:proofErr w:type="spellEnd"/>
+      <w:r>
+        <w:rPr>
+          <w:rFonts w:ascii="Arial" w:hAnsi="Arial" w:cs="Arial"/>
+          <w:u w:val="single"/>
+          <w:lang w:val="es-ES"/>
+        </w:rPr>
+        <w:t>}</w:t>
+      </w:r>
+      <w:r>
+        <w:rPr>
+          <w:rFonts w:ascii="Arial" w:hAnsi="Arial" w:cs="Arial"/>
+          <w:lang w:val="es-ES"/>
+        </w:rPr>
+        <w:t xml:space="preserve"> año </w:t>
+      </w:r>
+      <w:r>
+        <w:rPr>
+          <w:rFonts w:ascii="Arial" w:hAnsi="Arial" w:cs="Arial"/>
+          <w:u w:val="single"/>
+          <w:lang w:val="es-ES"/>
+        </w:rPr>
+        <w:t>{</w:t>
+      </w:r>
+      <w:proofErr w:type="spellStart"/>
+      <w:r>
+        <w:rPr>
+          <w:rFonts w:ascii="Arial" w:hAnsi="Arial" w:cs="Arial"/>
+          <w:u w:val="single"/>
+          <w:lang w:val="es-ES"/>
+        </w:rPr>
+        <w:t>fs_</w:t>
       </w:r>
       <w:proofErr w:type="gramStart"/>
       <w:r>
         <w:rPr>
           <w:rFonts w:ascii="Arial" w:hAnsi="Arial" w:cs="Arial"/>
-          <w:lang w:val="es-ES"/>
-        </w:rPr>
-        <w:t xml:space="preserve">_;   </w:t>
+          <w:u w:val="single"/>
+          <w:lang w:val="es-ES"/>
+        </w:rPr>
+        <w:t>completo.</w:t>
+      </w:r>
+      <w:r>
+        <w:rPr>
+          <w:rFonts w:ascii="Arial" w:hAnsi="Arial" w:cs="Arial"/>
+          <w:u w:val="single"/>
+          <w:lang w:val="es-ES"/>
+        </w:rPr>
+        <w:t>inicio</w:t>
       </w:r>
       <w:proofErr w:type="gramEnd"/>
       <w:r>
         <w:rPr>
           <w:rFonts w:ascii="Arial" w:hAnsi="Arial" w:cs="Arial"/>
-          <w:lang w:val="es-ES"/>
-        </w:rPr>
-        <w:t xml:space="preserve"> al </w:t>
+          <w:u w:val="single"/>
+          <w:lang w:val="es-ES"/>
+        </w:rPr>
+        <w:t>.anio</w:t>
+      </w:r>
+      <w:proofErr w:type="spellEnd"/>
+      <w:r>
+        <w:rPr>
+          <w:rFonts w:ascii="Arial" w:hAnsi="Arial" w:cs="Arial"/>
+          <w:u w:val="single"/>
+          <w:lang w:val="es-ES"/>
+        </w:rPr>
+        <w:t>}</w:t>
+      </w:r>
+      <w:r>
+        <w:rPr>
+          <w:rFonts w:ascii="Arial" w:hAnsi="Arial" w:cs="Arial"/>
+          <w:lang w:val="es-ES"/>
+        </w:rPr>
+        <w:t xml:space="preserve">; </w:t>
+      </w:r>
+      <w:r>
+        <w:rPr>
+          <w:rFonts w:ascii="Arial" w:hAnsi="Arial" w:cs="Arial"/>
+          <w:lang w:val="es-ES"/>
+        </w:rPr>
+        <w:t xml:space="preserve">al </w:t>
       </w:r>
       <w:r>
         <w:rPr>
@@ -396,7 +637,113 @@
           <w:rFonts w:ascii="Arial" w:hAnsi="Arial" w:cs="Arial"/>
           <w:lang w:val="es-ES"/>
         </w:rPr>
-        <w:t xml:space="preserve">día: _____ mes ______________año _______    </w:t>
+        <w:t xml:space="preserve">día: </w:t>
+      </w:r>
+      <w:r>
+        <w:rPr>
+          <w:rFonts w:ascii="Arial" w:hAnsi="Arial" w:cs="Arial"/>
+          <w:u w:val="single"/>
+          <w:lang w:val="es-ES"/>
+        </w:rPr>
+        <w:t>{</w:t>
+      </w:r>
+      <w:proofErr w:type="spellStart"/>
+      <w:r>
+        <w:rPr>
+          <w:rFonts w:ascii="Arial" w:hAnsi="Arial" w:cs="Arial"/>
+          <w:u w:val="single"/>
+          <w:lang w:val="es-ES"/>
+        </w:rPr>
+        <w:t>fs_completo.termino.dia</w:t>
+      </w:r>
+      <w:proofErr w:type="spellEnd"/>
+      <w:r>
+        <w:rPr>
+          <w:rFonts w:ascii="Arial" w:hAnsi="Arial" w:cs="Arial"/>
+          <w:u w:val="single"/>
+          <w:lang w:val="es-ES"/>
+        </w:rPr>
+        <w:t>}</w:t>
+      </w:r>
+      <w:r>
+        <w:rPr>
+          <w:rFonts w:ascii="Arial" w:hAnsi="Arial" w:cs="Arial"/>
+          <w:lang w:val="es-ES"/>
+        </w:rPr>
+        <w:t xml:space="preserve"> mes </w:t>
+      </w:r>
+      <w:r>
+        <w:rPr>
+          <w:rFonts w:ascii="Arial" w:hAnsi="Arial" w:cs="Arial"/>
+          <w:u w:val="single"/>
+          <w:lang w:val="es-ES"/>
+        </w:rPr>
+        <w:t>{</w:t>
+      </w:r>
+      <w:proofErr w:type="spellStart"/>
+      <w:r>
+        <w:rPr>
+          <w:rFonts w:ascii="Arial" w:hAnsi="Arial" w:cs="Arial"/>
+          <w:u w:val="single"/>
+          <w:lang w:val="es-ES"/>
+        </w:rPr>
+        <w:t>fs_completo.termino.mes</w:t>
+      </w:r>
+      <w:proofErr w:type="spellEnd"/>
+      <w:r>
+        <w:rPr>
+          <w:rFonts w:ascii="Arial" w:hAnsi="Arial" w:cs="Arial"/>
+          <w:u w:val="single"/>
+          <w:lang w:val="es-ES"/>
+        </w:rPr>
+        <w:t>}</w:t>
+      </w:r>
+      <w:r>
+        <w:rPr>
+          <w:rFonts w:ascii="Arial" w:hAnsi="Arial" w:cs="Arial"/>
+          <w:lang w:val="es-ES"/>
+        </w:rPr>
+        <w:t xml:space="preserve"> </w:t>
+      </w:r>
+      <w:r>
+        <w:rPr>
+          <w:rFonts w:ascii="Arial" w:hAnsi="Arial" w:cs="Arial"/>
+          <w:lang w:val="es-ES"/>
+        </w:rPr>
+        <w:t xml:space="preserve">año </w:t>
+      </w:r>
+      <w:r>
+        <w:rPr>
+          <w:rFonts w:ascii="Arial" w:hAnsi="Arial" w:cs="Arial"/>
+          <w:u w:val="single"/>
+          <w:lang w:val="es-ES"/>
+        </w:rPr>
+        <w:t>{</w:t>
+      </w:r>
+      <w:proofErr w:type="spellStart"/>
+      <w:r>
+        <w:rPr>
+          <w:rFonts w:ascii="Arial" w:hAnsi="Arial" w:cs="Arial"/>
+          <w:u w:val="single"/>
+          <w:lang w:val="es-ES"/>
+        </w:rPr>
+        <w:t>fs_completo.termino.anio</w:t>
+      </w:r>
+      <w:proofErr w:type="spellEnd"/>
+      <w:r>
+        <w:rPr>
+          <w:rFonts w:ascii="Arial" w:hAnsi="Arial" w:cs="Arial"/>
+          <w:u w:val="single"/>
+          <w:lang w:val="es-ES"/>
+        </w:rPr>
+        <w:t>}</w:t>
+      </w:r>
+      <w:r>
+        <w:rPr>
+          <w:rFonts w:ascii="Arial" w:hAnsi="Arial" w:cs="Arial"/>
+          <w:lang w:val="es-ES"/>
+        </w:rPr>
+        <w:t xml:space="preserve">    </w:t>
       </w:r>
     </w:p>
     <w:p>
@@ -478,13 +825,23 @@
           <w:rFonts w:ascii="Arial" w:hAnsi="Arial" w:cs="Arial"/>
           <w:lang w:val="es-ES"/>
         </w:rPr>
-        <w:t>Programa: {</w:t>
+        <w:t xml:space="preserve">Programa: </w:t>
+      </w:r>
+      <w:bookmarkStart w:id="0" w:name="_GoBack"/>
+      <w:r>
+        <w:rPr>
+          <w:rFonts w:ascii="Arial" w:hAnsi="Arial" w:cs="Arial"/>
+          <w:u w:val="single"/>
+          <w:lang w:val="es-ES"/>
+        </w:rPr>
+        <w:t>{</w:t>
       </w:r>
       <w:proofErr w:type="spellStart"/>
       <w:proofErr w:type="gramStart"/>
       <w:r>
         <w:rPr>
           <w:rFonts w:ascii="Arial" w:hAnsi="Arial" w:cs="Arial"/>
+          <w:u w:val="single"/>
           <w:lang w:val="es-ES"/>
         </w:rPr>
         <w:t>proyecto.nombre</w:t>
@@ -494,10 +851,12 @@
       <w:r>
         <w:rPr>
           <w:rFonts w:ascii="Arial" w:hAnsi="Arial" w:cs="Arial"/>
+          <w:u w:val="single"/>
           <w:lang w:val="es-ES"/>
         </w:rPr>
         <w:t>}</w:t>
       </w:r>
+      <w:bookmarkEnd w:id="0"/>
     </w:p>
     <w:p>
       <w:pPr>
@@ -530,37 +889,42 @@
           <w:lang w:val="es-ES"/>
         </w:rPr>
       </w:pPr>
-      <w:r>
-        <w:rPr>
-          <w:rFonts w:ascii="Arial" w:hAnsi="Arial" w:cs="Arial"/>
-          <w:b/>
-          <w:lang w:val="es-ES"/>
-        </w:rPr>
-        <w:t>______________________________________________________________________________________________________________________________________________________________________________________________________________________________________________________________________________________________________________________________________________________________________________________________________________________________________________________________________________________________________________________________________________________________________________________________________________________________________________________________________________________________________________________________________________________________________________________________________________________________________________________________________________________________________</w:t>
-      </w:r>
     </w:p>
     <w:p>
       <w:pPr>
-        <w:rPr>
-          <w:rFonts w:ascii="Arial" w:hAnsi="Arial" w:cs="Arial"/>
+        <w:jc w:val="both"/>
+        <w:rPr>
+          <w:rFonts w:ascii="Arial" w:hAnsi="Arial" w:cs="Arial"/>
+          <w:u w:val="single"/>
           <w:lang w:val="es-ES"/>
         </w:rPr>
       </w:pPr>
       <w:r>
         <w:rPr>
           <w:rFonts w:ascii="Arial" w:hAnsi="Arial" w:cs="Arial"/>
-          <w:lang w:val="es-ES"/>
-        </w:rPr>
-        <w:t>______________________________________________________________________________________________________________________________________________________________________________</w:t>
-      </w:r>
-    </w:p>
-    <w:p>
-      <w:pPr>
-        <w:rPr>
-          <w:rFonts w:ascii="Arial" w:hAnsi="Arial" w:cs="Arial"/>
-          <w:lang w:val="es-ES"/>
-        </w:rPr>
-      </w:pPr>
+          <w:u w:val="single"/>
+          <w:lang w:val="es-ES"/>
+        </w:rPr>
+        <w:t>{</w:t>
+      </w:r>
+      <w:proofErr w:type="spellStart"/>
+      <w:r>
+        <w:rPr>
+          <w:rFonts w:ascii="Arial" w:hAnsi="Arial" w:cs="Arial"/>
+          <w:u w:val="single"/>
+          <w:lang w:val="es-ES"/>
+        </w:rPr>
+        <w:t>plan_trabajo</w:t>
+      </w:r>
+      <w:proofErr w:type="spellEnd"/>
+      <w:r>
+        <w:rPr>
+          <w:rFonts w:ascii="Arial" w:hAnsi="Arial" w:cs="Arial"/>
+          <w:u w:val="single"/>
+          <w:lang w:val="es-ES"/>
+        </w:rPr>
+        <w:t>}</w:t>
+      </w:r>
     </w:p>
     <w:p>
       <w:pPr>
@@ -1134,8 +1498,6 @@
           <w:lang w:val="es-ES"/>
         </w:rPr>
       </w:pPr>
-      <w:bookmarkStart w:id="0" w:name="_GoBack"/>
-      <w:bookmarkEnd w:id="0"/>
     </w:p>
     <w:sectPr>
       <w:headerReference w:type="default" r:id="rId6"/>
